--- a/documents/tietoturvanhallinta_lopputyo/Sertifikaattien salattu maailma.docx
+++ b/documents/tietoturvanhallinta_lopputyo/Sertifikaattien salattu maailma.docx
@@ -267,10 +267,7 @@
     <w:p/>
     <w:p/>
     <w:p/>
-    <w:p>
-      <w:bookmarkStart w:id="0" w:name="_GoBack"/>
-      <w:bookmarkEnd w:id="0"/>
-    </w:p>
+    <w:p/>
     <w:p/>
     <w:p/>
     <w:p/>
@@ -640,16 +637,16 @@
         <w:t xml:space="preserve"> </w:t>
       </w:r>
     </w:p>
-    <w:bookmarkStart w:id="1" w:name="_Toc175036408"/>
-    <w:p>
-      <w:pPr>
-        <w:pStyle w:val="TOC1"/>
+    <w:bookmarkStart w:id="0" w:name="_Toc175036408"/>
+    <w:p>
+      <w:pPr>
+        <w:pStyle w:val="Sisluet1"/>
         <w:rPr>
           <w:rFonts w:asciiTheme="minorHAnsi" w:eastAsiaTheme="minorEastAsia" w:hAnsiTheme="minorHAnsi" w:cstheme="minorBidi"/>
           <w:bCs w:val="0"/>
           <w:noProof/>
           <w:szCs w:val="22"/>
-          <w:lang w:val="en-FI" w:eastAsia="en-FI"/>
+          <w:lang/>
         </w:rPr>
       </w:pPr>
       <w:r>
@@ -673,7 +670,7 @@
       <w:hyperlink w:anchor="_Toc532399792" w:history="1">
         <w:r>
           <w:rPr>
-            <w:rStyle w:val="Hyperlink"/>
+            <w:rStyle w:val="Hyperlinkki"/>
             <w:noProof/>
           </w:rPr>
           <w:t>1</w:t>
@@ -684,13 +681,13 @@
             <w:bCs w:val="0"/>
             <w:noProof/>
             <w:szCs w:val="22"/>
-            <w:lang w:val="en-FI" w:eastAsia="en-FI"/>
+            <w:lang/>
           </w:rPr>
           <w:tab/>
         </w:r>
         <w:r>
           <w:rPr>
-            <w:rStyle w:val="Hyperlink"/>
+            <w:rStyle w:val="Hyperlinkki"/>
             <w:noProof/>
           </w:rPr>
           <w:t>Esipuhe</w:t>
@@ -747,19 +744,19 @@
     </w:p>
     <w:p>
       <w:pPr>
-        <w:pStyle w:val="TOC1"/>
+        <w:pStyle w:val="Sisluet1"/>
         <w:rPr>
           <w:rFonts w:asciiTheme="minorHAnsi" w:eastAsiaTheme="minorEastAsia" w:hAnsiTheme="minorHAnsi" w:cstheme="minorBidi"/>
           <w:bCs w:val="0"/>
           <w:noProof/>
           <w:szCs w:val="22"/>
-          <w:lang w:val="en-FI" w:eastAsia="en-FI"/>
+          <w:lang/>
         </w:rPr>
       </w:pPr>
       <w:hyperlink w:anchor="_Toc532399793" w:history="1">
         <w:r>
           <w:rPr>
-            <w:rStyle w:val="Hyperlink"/>
+            <w:rStyle w:val="Hyperlinkki"/>
             <w:noProof/>
           </w:rPr>
           <w:t>2</w:t>
@@ -770,13 +767,13 @@
             <w:bCs w:val="0"/>
             <w:noProof/>
             <w:szCs w:val="22"/>
-            <w:lang w:val="en-FI" w:eastAsia="en-FI"/>
+            <w:lang/>
           </w:rPr>
           <w:tab/>
         </w:r>
         <w:r>
           <w:rPr>
-            <w:rStyle w:val="Hyperlink"/>
+            <w:rStyle w:val="Hyperlinkki"/>
             <w:noProof/>
           </w:rPr>
           <w:t>Sanastoa</w:t>
@@ -833,19 +830,19 @@
     </w:p>
     <w:p>
       <w:pPr>
-        <w:pStyle w:val="TOC1"/>
+        <w:pStyle w:val="Sisluet1"/>
         <w:rPr>
           <w:rFonts w:asciiTheme="minorHAnsi" w:eastAsiaTheme="minorEastAsia" w:hAnsiTheme="minorHAnsi" w:cstheme="minorBidi"/>
           <w:bCs w:val="0"/>
           <w:noProof/>
           <w:szCs w:val="22"/>
-          <w:lang w:val="en-FI" w:eastAsia="en-FI"/>
+          <w:lang/>
         </w:rPr>
       </w:pPr>
       <w:hyperlink w:anchor="_Toc532399794" w:history="1">
         <w:r>
           <w:rPr>
-            <w:rStyle w:val="Hyperlink"/>
+            <w:rStyle w:val="Hyperlinkki"/>
             <w:noProof/>
           </w:rPr>
           <w:t>3. Julkisen avaimen kryptografia</w:t>
@@ -902,17 +899,17 @@
     </w:p>
     <w:p>
       <w:pPr>
-        <w:pStyle w:val="TOC2"/>
+        <w:pStyle w:val="Sisluet2"/>
         <w:rPr>
           <w:rFonts w:asciiTheme="minorHAnsi" w:eastAsiaTheme="minorEastAsia" w:hAnsiTheme="minorHAnsi" w:cstheme="minorBidi"/>
           <w:bCs w:val="0"/>
-          <w:lang w:val="en-FI" w:eastAsia="en-FI"/>
+          <w:lang/>
         </w:rPr>
       </w:pPr>
       <w:hyperlink w:anchor="_Toc532399795" w:history="1">
         <w:r>
           <w:rPr>
-            <w:rStyle w:val="Hyperlink"/>
+            <w:rStyle w:val="Hyperlinkki"/>
           </w:rPr>
           <w:t>3.1 Enkryptaaminen</w:t>
         </w:r>
@@ -961,17 +958,17 @@
     </w:p>
     <w:p>
       <w:pPr>
-        <w:pStyle w:val="TOC2"/>
+        <w:pStyle w:val="Sisluet2"/>
         <w:rPr>
           <w:rFonts w:asciiTheme="minorHAnsi" w:eastAsiaTheme="minorEastAsia" w:hAnsiTheme="minorHAnsi" w:cstheme="minorBidi"/>
           <w:bCs w:val="0"/>
-          <w:lang w:val="en-FI" w:eastAsia="en-FI"/>
+          <w:lang/>
         </w:rPr>
       </w:pPr>
       <w:hyperlink w:anchor="_Toc532399796" w:history="1">
         <w:r>
           <w:rPr>
-            <w:rStyle w:val="Hyperlink"/>
+            <w:rStyle w:val="Hyperlinkki"/>
           </w:rPr>
           <w:t>3.2 Allekirjoitus</w:t>
         </w:r>
@@ -1020,19 +1017,19 @@
     </w:p>
     <w:p>
       <w:pPr>
-        <w:pStyle w:val="TOC1"/>
+        <w:pStyle w:val="Sisluet1"/>
         <w:rPr>
           <w:rFonts w:asciiTheme="minorHAnsi" w:eastAsiaTheme="minorEastAsia" w:hAnsiTheme="minorHAnsi" w:cstheme="minorBidi"/>
           <w:bCs w:val="0"/>
           <w:noProof/>
           <w:szCs w:val="22"/>
-          <w:lang w:val="en-FI" w:eastAsia="en-FI"/>
+          <w:lang/>
         </w:rPr>
       </w:pPr>
       <w:hyperlink w:anchor="_Toc532399797" w:history="1">
         <w:r>
           <w:rPr>
-            <w:rStyle w:val="Hyperlink"/>
+            <w:rStyle w:val="Hyperlinkki"/>
             <w:noProof/>
           </w:rPr>
           <w:t>4. Mikä on PKI?</w:t>
@@ -1089,17 +1086,17 @@
     </w:p>
     <w:p>
       <w:pPr>
-        <w:pStyle w:val="TOC2"/>
+        <w:pStyle w:val="Sisluet2"/>
         <w:rPr>
           <w:rFonts w:asciiTheme="minorHAnsi" w:eastAsiaTheme="minorEastAsia" w:hAnsiTheme="minorHAnsi" w:cstheme="minorBidi"/>
           <w:bCs w:val="0"/>
-          <w:lang w:val="en-FI" w:eastAsia="en-FI"/>
+          <w:lang/>
         </w:rPr>
       </w:pPr>
       <w:hyperlink w:anchor="_Toc532399798" w:history="1">
         <w:r>
           <w:rPr>
-            <w:rStyle w:val="Hyperlink"/>
+            <w:rStyle w:val="Hyperlinkki"/>
           </w:rPr>
           <w:t>4.1 Yksittäisen CA:n malli</w:t>
         </w:r>
@@ -1148,17 +1145,17 @@
     </w:p>
     <w:p>
       <w:pPr>
-        <w:pStyle w:val="TOC2"/>
+        <w:pStyle w:val="Sisluet2"/>
         <w:rPr>
           <w:rFonts w:asciiTheme="minorHAnsi" w:eastAsiaTheme="minorEastAsia" w:hAnsiTheme="minorHAnsi" w:cstheme="minorBidi"/>
           <w:bCs w:val="0"/>
-          <w:lang w:val="en-FI" w:eastAsia="en-FI"/>
+          <w:lang/>
         </w:rPr>
       </w:pPr>
       <w:hyperlink w:anchor="_Toc532399799" w:history="1">
         <w:r>
           <w:rPr>
-            <w:rStyle w:val="Hyperlink"/>
+            <w:rStyle w:val="Hyperlinkki"/>
           </w:rPr>
           <w:t>4.2 Yksittäinen CA + monta RA:ta (registeration Authority)</w:t>
         </w:r>
@@ -1207,17 +1204,17 @@
     </w:p>
     <w:p>
       <w:pPr>
-        <w:pStyle w:val="TOC2"/>
+        <w:pStyle w:val="Sisluet2"/>
         <w:rPr>
           <w:rFonts w:asciiTheme="minorHAnsi" w:eastAsiaTheme="minorEastAsia" w:hAnsiTheme="minorHAnsi" w:cstheme="minorBidi"/>
           <w:bCs w:val="0"/>
-          <w:lang w:val="en-FI" w:eastAsia="en-FI"/>
+          <w:lang/>
         </w:rPr>
       </w:pPr>
       <w:hyperlink w:anchor="_Toc532399800" w:history="1">
         <w:r>
           <w:rPr>
-            <w:rStyle w:val="Hyperlink"/>
+            <w:rStyle w:val="Hyperlinkki"/>
           </w:rPr>
           <w:t>4.3 Nykyinen malli</w:t>
         </w:r>
@@ -1266,19 +1263,19 @@
     </w:p>
     <w:p>
       <w:pPr>
-        <w:pStyle w:val="TOC1"/>
+        <w:pStyle w:val="Sisluet1"/>
         <w:rPr>
           <w:rFonts w:asciiTheme="minorHAnsi" w:eastAsiaTheme="minorEastAsia" w:hAnsiTheme="minorHAnsi" w:cstheme="minorBidi"/>
           <w:bCs w:val="0"/>
           <w:noProof/>
           <w:szCs w:val="22"/>
-          <w:lang w:val="en-FI" w:eastAsia="en-FI"/>
+          <w:lang/>
         </w:rPr>
       </w:pPr>
       <w:hyperlink w:anchor="_Toc532399801" w:history="1">
         <w:r>
           <w:rPr>
-            <w:rStyle w:val="Hyperlink"/>
+            <w:rStyle w:val="Hyperlinkki"/>
             <w:noProof/>
           </w:rPr>
           <w:t>5. PGP ja Wot</w:t>
@@ -1335,17 +1332,17 @@
     </w:p>
     <w:p>
       <w:pPr>
-        <w:pStyle w:val="TOC2"/>
+        <w:pStyle w:val="Sisluet2"/>
         <w:rPr>
           <w:rFonts w:asciiTheme="minorHAnsi" w:eastAsiaTheme="minorEastAsia" w:hAnsiTheme="minorHAnsi" w:cstheme="minorBidi"/>
           <w:bCs w:val="0"/>
-          <w:lang w:val="en-FI" w:eastAsia="en-FI"/>
+          <w:lang/>
         </w:rPr>
       </w:pPr>
       <w:hyperlink w:anchor="_Toc532399802" w:history="1">
         <w:r>
           <w:rPr>
-            <w:rStyle w:val="Hyperlink"/>
+            <w:rStyle w:val="Hyperlinkki"/>
           </w:rPr>
           <w:t>5.1 GPG-avaimien luonti ja julkisen avaimen allekirjoitus</w:t>
         </w:r>
@@ -1394,17 +1391,17 @@
     </w:p>
     <w:p>
       <w:pPr>
-        <w:pStyle w:val="TOC2"/>
+        <w:pStyle w:val="Sisluet2"/>
         <w:rPr>
           <w:rFonts w:asciiTheme="minorHAnsi" w:eastAsiaTheme="minorEastAsia" w:hAnsiTheme="minorHAnsi" w:cstheme="minorBidi"/>
           <w:bCs w:val="0"/>
-          <w:lang w:val="en-FI" w:eastAsia="en-FI"/>
+          <w:lang/>
         </w:rPr>
       </w:pPr>
       <w:hyperlink w:anchor="_Toc532399803" w:history="1">
         <w:r>
           <w:rPr>
-            <w:rStyle w:val="Hyperlink"/>
+            <w:rStyle w:val="Hyperlinkki"/>
           </w:rPr>
           <w:t>5.2 WoT</w:t>
         </w:r>
@@ -1453,17 +1450,17 @@
     </w:p>
     <w:p>
       <w:pPr>
-        <w:pStyle w:val="TOC2"/>
+        <w:pStyle w:val="Sisluet2"/>
         <w:rPr>
           <w:rFonts w:asciiTheme="minorHAnsi" w:eastAsiaTheme="minorEastAsia" w:hAnsiTheme="minorHAnsi" w:cstheme="minorBidi"/>
           <w:bCs w:val="0"/>
-          <w:lang w:val="en-FI" w:eastAsia="en-FI"/>
+          <w:lang/>
         </w:rPr>
       </w:pPr>
       <w:hyperlink w:anchor="_Toc532399804" w:history="1">
         <w:r>
           <w:rPr>
-            <w:rStyle w:val="Hyperlink"/>
+            <w:rStyle w:val="Hyperlinkki"/>
           </w:rPr>
           <w:t>5.3 Viestien enkryptaaminen ja dekryptaaminen</w:t>
         </w:r>
@@ -1512,17 +1509,17 @@
     </w:p>
     <w:p>
       <w:pPr>
-        <w:pStyle w:val="TOC2"/>
+        <w:pStyle w:val="Sisluet2"/>
         <w:rPr>
           <w:rFonts w:asciiTheme="minorHAnsi" w:eastAsiaTheme="minorEastAsia" w:hAnsiTheme="minorHAnsi" w:cstheme="minorBidi"/>
           <w:bCs w:val="0"/>
-          <w:lang w:val="en-FI" w:eastAsia="en-FI"/>
+          <w:lang/>
         </w:rPr>
       </w:pPr>
       <w:hyperlink w:anchor="_Toc532399805" w:history="1">
         <w:r>
           <w:rPr>
-            <w:rStyle w:val="Hyperlink"/>
+            <w:rStyle w:val="Hyperlinkki"/>
           </w:rPr>
           <w:t>5.4 Viestien allekirjoitus</w:t>
         </w:r>
@@ -1571,19 +1568,19 @@
     </w:p>
     <w:p>
       <w:pPr>
-        <w:pStyle w:val="TOC1"/>
+        <w:pStyle w:val="Sisluet1"/>
         <w:rPr>
           <w:rFonts w:asciiTheme="minorHAnsi" w:eastAsiaTheme="minorEastAsia" w:hAnsiTheme="minorHAnsi" w:cstheme="minorBidi"/>
           <w:bCs w:val="0"/>
           <w:noProof/>
           <w:szCs w:val="22"/>
-          <w:lang w:val="en-FI" w:eastAsia="en-FI"/>
+          <w:lang/>
         </w:rPr>
       </w:pPr>
       <w:hyperlink w:anchor="_Toc532399806" w:history="1">
         <w:r>
           <w:rPr>
-            <w:rStyle w:val="Hyperlink"/>
+            <w:rStyle w:val="Hyperlinkki"/>
             <w:noProof/>
           </w:rPr>
           <w:t>6</w:t>
@@ -1594,13 +1591,13 @@
             <w:bCs w:val="0"/>
             <w:noProof/>
             <w:szCs w:val="22"/>
-            <w:lang w:val="en-FI" w:eastAsia="en-FI"/>
+            <w:lang/>
           </w:rPr>
           <w:tab/>
         </w:r>
         <w:r>
           <w:rPr>
-            <w:rStyle w:val="Hyperlink"/>
+            <w:rStyle w:val="Hyperlinkki"/>
             <w:noProof/>
           </w:rPr>
           <w:t>Mitä ongelmia niissä on?</w:t>
@@ -1657,17 +1654,17 @@
     </w:p>
     <w:p>
       <w:pPr>
-        <w:pStyle w:val="TOC2"/>
+        <w:pStyle w:val="Sisluet2"/>
         <w:rPr>
           <w:rFonts w:asciiTheme="minorHAnsi" w:eastAsiaTheme="minorEastAsia" w:hAnsiTheme="minorHAnsi" w:cstheme="minorBidi"/>
           <w:bCs w:val="0"/>
-          <w:lang w:val="en-FI" w:eastAsia="en-FI"/>
+          <w:lang/>
         </w:rPr>
       </w:pPr>
       <w:hyperlink w:anchor="_Toc532399807" w:history="1">
         <w:r>
           <w:rPr>
-            <w:rStyle w:val="Hyperlink"/>
+            <w:rStyle w:val="Hyperlinkki"/>
           </w:rPr>
           <w:t>6.1</w:t>
         </w:r>
@@ -1675,13 +1672,13 @@
           <w:rPr>
             <w:rFonts w:asciiTheme="minorHAnsi" w:eastAsiaTheme="minorEastAsia" w:hAnsiTheme="minorHAnsi" w:cstheme="minorBidi"/>
             <w:bCs w:val="0"/>
-            <w:lang w:val="en-FI" w:eastAsia="en-FI"/>
+            <w:lang/>
           </w:rPr>
           <w:tab/>
         </w:r>
         <w:r>
           <w:rPr>
-            <w:rStyle w:val="Hyperlink"/>
+            <w:rStyle w:val="Hyperlinkki"/>
           </w:rPr>
           <w:t>PKI:n ongelmakohdat</w:t>
         </w:r>
@@ -1730,18 +1727,18 @@
     </w:p>
     <w:p>
       <w:pPr>
-        <w:pStyle w:val="TOC3"/>
+        <w:pStyle w:val="Sisluet3"/>
         <w:rPr>
           <w:rFonts w:asciiTheme="minorHAnsi" w:eastAsiaTheme="minorEastAsia" w:hAnsiTheme="minorHAnsi" w:cstheme="minorBidi"/>
           <w:bCs w:val="0"/>
           <w:noProof/>
-          <w:lang w:val="en-FI" w:eastAsia="en-FI"/>
+          <w:lang/>
         </w:rPr>
       </w:pPr>
       <w:hyperlink w:anchor="_Toc532399808" w:history="1">
         <w:r>
           <w:rPr>
-            <w:rStyle w:val="Hyperlink"/>
+            <w:rStyle w:val="Hyperlinkki"/>
             <w:noProof/>
           </w:rPr>
           <w:t>6.1.1</w:t>
@@ -1751,13 +1748,13 @@
             <w:rFonts w:asciiTheme="minorHAnsi" w:eastAsiaTheme="minorEastAsia" w:hAnsiTheme="minorHAnsi" w:cstheme="minorBidi"/>
             <w:bCs w:val="0"/>
             <w:noProof/>
-            <w:lang w:val="en-FI" w:eastAsia="en-FI"/>
+            <w:lang/>
           </w:rPr>
           <w:tab/>
         </w:r>
         <w:r>
           <w:rPr>
-            <w:rStyle w:val="Hyperlink"/>
+            <w:rStyle w:val="Hyperlinkki"/>
             <w:noProof/>
           </w:rPr>
           <w:t>Keneen luotamme ja miksi?</w:t>
@@ -1814,18 +1811,18 @@
     </w:p>
     <w:p>
       <w:pPr>
-        <w:pStyle w:val="TOC3"/>
+        <w:pStyle w:val="Sisluet3"/>
         <w:rPr>
           <w:rFonts w:asciiTheme="minorHAnsi" w:eastAsiaTheme="minorEastAsia" w:hAnsiTheme="minorHAnsi" w:cstheme="minorBidi"/>
           <w:bCs w:val="0"/>
           <w:noProof/>
-          <w:lang w:val="en-FI" w:eastAsia="en-FI"/>
+          <w:lang/>
         </w:rPr>
       </w:pPr>
       <w:hyperlink w:anchor="_Toc532399809" w:history="1">
         <w:r>
           <w:rPr>
-            <w:rStyle w:val="Hyperlink"/>
+            <w:rStyle w:val="Hyperlinkki"/>
             <w:noProof/>
           </w:rPr>
           <w:t>6.1.2</w:t>
@@ -1835,13 +1832,13 @@
             <w:rFonts w:asciiTheme="minorHAnsi" w:eastAsiaTheme="minorEastAsia" w:hAnsiTheme="minorHAnsi" w:cstheme="minorBidi"/>
             <w:bCs w:val="0"/>
             <w:noProof/>
-            <w:lang w:val="en-FI" w:eastAsia="en-FI"/>
+            <w:lang/>
           </w:rPr>
           <w:tab/>
         </w:r>
         <w:r>
           <w:rPr>
-            <w:rStyle w:val="Hyperlink"/>
+            <w:rStyle w:val="Hyperlinkki"/>
             <w:noProof/>
           </w:rPr>
           <w:t>Kuka käyttää avaintani?</w:t>
@@ -1898,18 +1895,18 @@
     </w:p>
     <w:p>
       <w:pPr>
-        <w:pStyle w:val="TOC3"/>
+        <w:pStyle w:val="Sisluet3"/>
         <w:rPr>
           <w:rFonts w:asciiTheme="minorHAnsi" w:eastAsiaTheme="minorEastAsia" w:hAnsiTheme="minorHAnsi" w:cstheme="minorBidi"/>
           <w:bCs w:val="0"/>
           <w:noProof/>
-          <w:lang w:val="en-FI" w:eastAsia="en-FI"/>
+          <w:lang/>
         </w:rPr>
       </w:pPr>
       <w:hyperlink w:anchor="_Toc532399810" w:history="1">
         <w:r>
           <w:rPr>
-            <w:rStyle w:val="Hyperlink"/>
+            <w:rStyle w:val="Hyperlinkki"/>
             <w:noProof/>
           </w:rPr>
           <w:t>6.1.3</w:t>
@@ -1919,13 +1916,13 @@
             <w:rFonts w:asciiTheme="minorHAnsi" w:eastAsiaTheme="minorEastAsia" w:hAnsiTheme="minorHAnsi" w:cstheme="minorBidi"/>
             <w:bCs w:val="0"/>
             <w:noProof/>
-            <w:lang w:val="en-FI" w:eastAsia="en-FI"/>
+            <w:lang/>
           </w:rPr>
           <w:tab/>
         </w:r>
         <w:r>
           <w:rPr>
-            <w:rStyle w:val="Hyperlink"/>
+            <w:rStyle w:val="Hyperlinkki"/>
             <w:noProof/>
           </w:rPr>
           <w:t>Kuinka turvallinen varmentajan järjestelmä on?</w:t>
@@ -1982,18 +1979,18 @@
     </w:p>
     <w:p>
       <w:pPr>
-        <w:pStyle w:val="TOC3"/>
+        <w:pStyle w:val="Sisluet3"/>
         <w:rPr>
           <w:rFonts w:asciiTheme="minorHAnsi" w:eastAsiaTheme="minorEastAsia" w:hAnsiTheme="minorHAnsi" w:cstheme="minorBidi"/>
           <w:bCs w:val="0"/>
           <w:noProof/>
-          <w:lang w:val="en-FI" w:eastAsia="en-FI"/>
+          <w:lang/>
         </w:rPr>
       </w:pPr>
       <w:hyperlink w:anchor="_Toc532399811" w:history="1">
         <w:r>
           <w:rPr>
-            <w:rStyle w:val="Hyperlink"/>
+            <w:rStyle w:val="Hyperlinkki"/>
             <w:noProof/>
           </w:rPr>
           <w:t>6.1.4</w:t>
@@ -2003,13 +2000,13 @@
             <w:rFonts w:asciiTheme="minorHAnsi" w:eastAsiaTheme="minorEastAsia" w:hAnsiTheme="minorHAnsi" w:cstheme="minorBidi"/>
             <w:bCs w:val="0"/>
             <w:noProof/>
-            <w:lang w:val="en-FI" w:eastAsia="en-FI"/>
+            <w:lang/>
           </w:rPr>
           <w:tab/>
         </w:r>
         <w:r>
           <w:rPr>
-            <w:rStyle w:val="Hyperlink"/>
+            <w:rStyle w:val="Hyperlinkki"/>
             <w:noProof/>
           </w:rPr>
           <w:t>Kuka ”Timo Virtanen” hän on?</w:t>
@@ -2066,18 +2063,18 @@
     </w:p>
     <w:p>
       <w:pPr>
-        <w:pStyle w:val="TOC3"/>
+        <w:pStyle w:val="Sisluet3"/>
         <w:rPr>
           <w:rFonts w:asciiTheme="minorHAnsi" w:eastAsiaTheme="minorEastAsia" w:hAnsiTheme="minorHAnsi" w:cstheme="minorBidi"/>
           <w:bCs w:val="0"/>
           <w:noProof/>
-          <w:lang w:val="en-FI" w:eastAsia="en-FI"/>
+          <w:lang/>
         </w:rPr>
       </w:pPr>
       <w:hyperlink w:anchor="_Toc532399812" w:history="1">
         <w:r>
           <w:rPr>
-            <w:rStyle w:val="Hyperlink"/>
+            <w:rStyle w:val="Hyperlinkki"/>
             <w:noProof/>
           </w:rPr>
           <w:t>6.1.5</w:t>
@@ -2087,13 +2084,13 @@
             <w:rFonts w:asciiTheme="minorHAnsi" w:eastAsiaTheme="minorEastAsia" w:hAnsiTheme="minorHAnsi" w:cstheme="minorBidi"/>
             <w:bCs w:val="0"/>
             <w:noProof/>
-            <w:lang w:val="en-FI" w:eastAsia="en-FI"/>
+            <w:lang/>
           </w:rPr>
           <w:tab/>
         </w:r>
         <w:r>
           <w:rPr>
-            <w:rStyle w:val="Hyperlink"/>
+            <w:rStyle w:val="Hyperlinkki"/>
             <w:noProof/>
           </w:rPr>
           <w:t>Onko CA:lla valtuuksia?</w:t>
@@ -2150,18 +2147,18 @@
     </w:p>
     <w:p>
       <w:pPr>
-        <w:pStyle w:val="TOC3"/>
+        <w:pStyle w:val="Sisluet3"/>
         <w:rPr>
           <w:rFonts w:asciiTheme="minorHAnsi" w:eastAsiaTheme="minorEastAsia" w:hAnsiTheme="minorHAnsi" w:cstheme="minorBidi"/>
           <w:bCs w:val="0"/>
           <w:noProof/>
-          <w:lang w:val="en-FI" w:eastAsia="en-FI"/>
+          <w:lang/>
         </w:rPr>
       </w:pPr>
       <w:hyperlink w:anchor="_Toc532399813" w:history="1">
         <w:r>
           <w:rPr>
-            <w:rStyle w:val="Hyperlink"/>
+            <w:rStyle w:val="Hyperlinkki"/>
             <w:noProof/>
           </w:rPr>
           <w:t>6.1.6</w:t>
@@ -2171,13 +2168,13 @@
             <w:rFonts w:asciiTheme="minorHAnsi" w:eastAsiaTheme="minorEastAsia" w:hAnsiTheme="minorHAnsi" w:cstheme="minorBidi"/>
             <w:bCs w:val="0"/>
             <w:noProof/>
-            <w:lang w:val="en-FI" w:eastAsia="en-FI"/>
+            <w:lang/>
           </w:rPr>
           <w:tab/>
         </w:r>
         <w:r>
           <w:rPr>
-            <w:rStyle w:val="Hyperlink"/>
+            <w:rStyle w:val="Hyperlinkki"/>
             <w:noProof/>
           </w:rPr>
           <w:t>Onko käyttäjä osa turvallisuussuunnittelua?</w:t>
@@ -2234,18 +2231,18 @@
     </w:p>
     <w:p>
       <w:pPr>
-        <w:pStyle w:val="TOC3"/>
+        <w:pStyle w:val="Sisluet3"/>
         <w:rPr>
           <w:rFonts w:asciiTheme="minorHAnsi" w:eastAsiaTheme="minorEastAsia" w:hAnsiTheme="minorHAnsi" w:cstheme="minorBidi"/>
           <w:bCs w:val="0"/>
           <w:noProof/>
-          <w:lang w:val="en-FI" w:eastAsia="en-FI"/>
+          <w:lang/>
         </w:rPr>
       </w:pPr>
       <w:hyperlink w:anchor="_Toc532399814" w:history="1">
         <w:r>
           <w:rPr>
-            <w:rStyle w:val="Hyperlink"/>
+            <w:rStyle w:val="Hyperlinkki"/>
             <w:noProof/>
           </w:rPr>
           <w:t>6.1.7</w:t>
@@ -2255,13 +2252,13 @@
             <w:rFonts w:asciiTheme="minorHAnsi" w:eastAsiaTheme="minorEastAsia" w:hAnsiTheme="minorHAnsi" w:cstheme="minorBidi"/>
             <w:bCs w:val="0"/>
             <w:noProof/>
-            <w:lang w:val="en-FI" w:eastAsia="en-FI"/>
+            <w:lang/>
           </w:rPr>
           <w:tab/>
         </w:r>
         <w:r>
           <w:rPr>
-            <w:rStyle w:val="Hyperlink"/>
+            <w:rStyle w:val="Hyperlinkki"/>
             <w:noProof/>
           </w:rPr>
           <w:t>Kuinka turvallisia sertifikaatteihin liittyvät käytännöt ovat?</w:t>
@@ -2318,17 +2315,17 @@
     </w:p>
     <w:p>
       <w:pPr>
-        <w:pStyle w:val="TOC2"/>
+        <w:pStyle w:val="Sisluet2"/>
         <w:rPr>
           <w:rFonts w:asciiTheme="minorHAnsi" w:eastAsiaTheme="minorEastAsia" w:hAnsiTheme="minorHAnsi" w:cstheme="minorBidi"/>
           <w:bCs w:val="0"/>
-          <w:lang w:val="en-FI" w:eastAsia="en-FI"/>
+          <w:lang/>
         </w:rPr>
       </w:pPr>
       <w:hyperlink w:anchor="_Toc532399815" w:history="1">
         <w:r>
           <w:rPr>
-            <w:rStyle w:val="Hyperlink"/>
+            <w:rStyle w:val="Hyperlinkki"/>
           </w:rPr>
           <w:t>WoT ongelmat</w:t>
         </w:r>
@@ -2377,18 +2374,18 @@
     </w:p>
     <w:p>
       <w:pPr>
-        <w:pStyle w:val="TOC3"/>
+        <w:pStyle w:val="Sisluet3"/>
         <w:rPr>
           <w:rFonts w:asciiTheme="minorHAnsi" w:eastAsiaTheme="minorEastAsia" w:hAnsiTheme="minorHAnsi" w:cstheme="minorBidi"/>
           <w:bCs w:val="0"/>
           <w:noProof/>
-          <w:lang w:val="en-FI" w:eastAsia="en-FI"/>
+          <w:lang/>
         </w:rPr>
       </w:pPr>
       <w:hyperlink w:anchor="_Toc532399816" w:history="1">
         <w:r>
           <w:rPr>
-            <w:rStyle w:val="Hyperlink"/>
+            <w:rStyle w:val="Hyperlinkki"/>
             <w:noProof/>
           </w:rPr>
           <w:t>6.1.8</w:t>
@@ -2398,13 +2395,13 @@
             <w:rFonts w:asciiTheme="minorHAnsi" w:eastAsiaTheme="minorEastAsia" w:hAnsiTheme="minorHAnsi" w:cstheme="minorBidi"/>
             <w:bCs w:val="0"/>
             <w:noProof/>
-            <w:lang w:val="en-FI" w:eastAsia="en-FI"/>
+            <w:lang/>
           </w:rPr>
           <w:tab/>
         </w:r>
         <w:r>
           <w:rPr>
-            <w:rStyle w:val="Hyperlink"/>
+            <w:rStyle w:val="Hyperlinkki"/>
             <w:noProof/>
           </w:rPr>
           <w:t>Avainten hallinta</w:t>
@@ -2461,18 +2458,18 @@
     </w:p>
     <w:p>
       <w:pPr>
-        <w:pStyle w:val="TOC3"/>
+        <w:pStyle w:val="Sisluet3"/>
         <w:rPr>
           <w:rFonts w:asciiTheme="minorHAnsi" w:eastAsiaTheme="minorEastAsia" w:hAnsiTheme="minorHAnsi" w:cstheme="minorBidi"/>
           <w:bCs w:val="0"/>
           <w:noProof/>
-          <w:lang w:val="en-FI" w:eastAsia="en-FI"/>
+          <w:lang/>
         </w:rPr>
       </w:pPr>
       <w:hyperlink w:anchor="_Toc532399817" w:history="1">
         <w:r>
           <w:rPr>
-            <w:rStyle w:val="Hyperlink"/>
+            <w:rStyle w:val="Hyperlinkki"/>
             <w:noProof/>
           </w:rPr>
           <w:t>6.1.9</w:t>
@@ -2482,13 +2479,13 @@
             <w:rFonts w:asciiTheme="minorHAnsi" w:eastAsiaTheme="minorEastAsia" w:hAnsiTheme="minorHAnsi" w:cstheme="minorBidi"/>
             <w:bCs w:val="0"/>
             <w:noProof/>
-            <w:lang w:val="en-FI" w:eastAsia="en-FI"/>
+            <w:lang/>
           </w:rPr>
           <w:tab/>
         </w:r>
         <w:r>
           <w:rPr>
-            <w:rStyle w:val="Hyperlink"/>
+            <w:rStyle w:val="Hyperlinkki"/>
             <w:noProof/>
           </w:rPr>
           <w:t>Skaalautuvuus</w:t>
@@ -2545,18 +2542,18 @@
     </w:p>
     <w:p>
       <w:pPr>
-        <w:pStyle w:val="TOC3"/>
+        <w:pStyle w:val="Sisluet3"/>
         <w:rPr>
           <w:rFonts w:asciiTheme="minorHAnsi" w:eastAsiaTheme="minorEastAsia" w:hAnsiTheme="minorHAnsi" w:cstheme="minorBidi"/>
           <w:bCs w:val="0"/>
           <w:noProof/>
-          <w:lang w:val="en-FI" w:eastAsia="en-FI"/>
+          <w:lang/>
         </w:rPr>
       </w:pPr>
       <w:hyperlink w:anchor="_Toc532399818" w:history="1">
         <w:r>
           <w:rPr>
-            <w:rStyle w:val="Hyperlink"/>
+            <w:rStyle w:val="Hyperlinkki"/>
             <w:noProof/>
           </w:rPr>
           <w:t>6.1.10</w:t>
@@ -2566,13 +2563,13 @@
             <w:rFonts w:asciiTheme="minorHAnsi" w:eastAsiaTheme="minorEastAsia" w:hAnsiTheme="minorHAnsi" w:cstheme="minorBidi"/>
             <w:bCs w:val="0"/>
             <w:noProof/>
-            <w:lang w:val="en-FI" w:eastAsia="en-FI"/>
+            <w:lang/>
           </w:rPr>
           <w:tab/>
         </w:r>
         <w:r>
           <w:rPr>
-            <w:rStyle w:val="Hyperlink"/>
+            <w:rStyle w:val="Hyperlinkki"/>
             <w:noProof/>
           </w:rPr>
           <w:t>Luottamus</w:t>
@@ -2629,19 +2626,19 @@
     </w:p>
     <w:p>
       <w:pPr>
-        <w:pStyle w:val="TOC1"/>
+        <w:pStyle w:val="Sisluet1"/>
         <w:rPr>
           <w:rFonts w:asciiTheme="minorHAnsi" w:eastAsiaTheme="minorEastAsia" w:hAnsiTheme="minorHAnsi" w:cstheme="minorBidi"/>
           <w:bCs w:val="0"/>
           <w:noProof/>
           <w:szCs w:val="22"/>
-          <w:lang w:val="en-FI" w:eastAsia="en-FI"/>
+          <w:lang/>
         </w:rPr>
       </w:pPr>
       <w:hyperlink w:anchor="_Toc532399819" w:history="1">
         <w:r>
           <w:rPr>
-            <w:rStyle w:val="Hyperlink"/>
+            <w:rStyle w:val="Hyperlinkki"/>
             <w:noProof/>
           </w:rPr>
           <w:t>Lähteet</w:t>
@@ -2714,55 +2711,55 @@
     </w:p>
     <w:p>
       <w:pPr>
-        <w:pStyle w:val="Heading1"/>
-      </w:pPr>
-      <w:bookmarkStart w:id="2" w:name="_Toc532399792"/>
-      <w:bookmarkEnd w:id="1"/>
+        <w:pStyle w:val="Otsikko1"/>
+      </w:pPr>
+      <w:bookmarkStart w:id="1" w:name="_Toc532399792"/>
+      <w:bookmarkEnd w:id="0"/>
       <w:r>
         <w:lastRenderedPageBreak/>
         <w:t>Esipuhe</w:t>
       </w:r>
+      <w:bookmarkEnd w:id="1"/>
+    </w:p>
+    <w:p>
+      <w:r>
+        <w:t>Ohjeistuksemme käsittelee asiaa, joka esiintyy lähes jokaisen ihmisen arjessa, tiesivät he sitä tai eivät. Nämä käsitteet ovat monille tuttuja, mutta monet eivät oikeasti tiedä mitä niillä tarkoitetaan. Siksi tärkeä osa projektiamme on avata nämä käsitteet ja selittää mitä ne käytännössä ovat.</w:t>
+      </w:r>
+    </w:p>
+    <w:p>
+      <w:r>
+        <w:t>Miksi sertifikaatteja käytetään? Digitaaliset sertifikaatit ovat laajimmin hyväksytty ratkaisu tiedon suojaamiseksi kahden tahon välillä. Niihin sisältyy omat haasteensa ja puutteensa, mutta ne ovat tällä hetkellä ainoa helposti skaalautuva ratkaisu. Lisäksi voidaan sanoa, ettei ole realistista odottaa täydellistä ratkaisua, vaan on kannattavampaa ottaa käyttöön uusia teknologioita, jotka vastaavat tietoturvan tarpeisiin riittävällä tasolla. Näistä ratkaisuista voidaan kuitenkin aina luopua, kun parempia menetelmiä innovoidaan.</w:t>
+      </w:r>
+    </w:p>
+    <w:p>
+      <w:r>
+        <w:t>Sertifikaattien käyttö ei välttämättä ilmene tavalliselle ihmiselle muuten kuin s-kirjaimena osoiterivillä (http:// vs. https://). Moni ei välttämättä myöskään edes tarkista, onko yhteys sivuun turvallinen. Tähän on kuitenkin tulossa muutos, kun selaimet alkavat varoittamaan käyttäjiä suojaamattomista verkkosivuista. Tämä kiinnittää käyttäjän huomion puutteisiin ja vaikuttaa tätä kautta suoraan esimerkiksi verkkokauppojen menekkiin, mikäli palvelu ei ole sertifikaatin puutteellisuuden vuoksi käytettävissä.</w:t>
+      </w:r>
+      <w:bookmarkStart w:id="2" w:name="_Toc166145022"/>
+      <w:bookmarkStart w:id="3" w:name="_Toc175036416"/>
+      <w:r>
+        <w:t xml:space="preserve"> </w:t>
+      </w:r>
       <w:bookmarkEnd w:id="2"/>
-    </w:p>
-    <w:p>
-      <w:r>
-        <w:t>Ohjeistuksemme käsittelee asiaa, joka esiintyy lähes jokaisen ihmisen arjessa, tiesivät he sitä tai eivät. Nämä käsitteet ovat monille tuttuja, mutta monet eivät oikeasti tiedä mitä niillä tarkoitetaan. Siksi tärkeä osa projektiamme on avata nämä käsitteet ja selittää mitä ne käytännössä ovat.</w:t>
-      </w:r>
-    </w:p>
-    <w:p>
-      <w:r>
-        <w:t>Miksi sertifikaatteja käytetään? Digitaaliset sertifikaatit ovat laajimmin hyväksytty ratkaisu tiedon suojaamiseksi kahden tahon välillä. Niihin sisältyy omat haasteensa ja puutteensa, mutta ne ovat tällä hetkellä ainoa helposti skaalautuva ratkaisu. Lisäksi voidaan sanoa, ettei ole realistista odottaa täydellistä ratkaisua, vaan on kannattavampaa ottaa käyttöön uusia teknologioita, jotka vastaavat tietoturvan tarpeisiin riittävällä tasolla. Näistä ratkaisuista voidaan kuitenkin aina luopua, kun parempia menetelmiä innovoidaan.</w:t>
-      </w:r>
-    </w:p>
-    <w:p>
-      <w:r>
-        <w:t>Sertifikaattien käyttö ei välttämättä ilmene tavalliselle ihmiselle muuten kuin s-kirjaimena osoiterivillä (http:// vs. https://). Moni ei välttämättä myöskään edes tarkista, onko yhteys sivuun turvallinen. Tähän on kuitenkin tulossa muutos, kun selaimet alkavat varoittamaan käyttäjiä suojaamattomista verkkosivuista. Tämä kiinnittää käyttäjän huomion puutteisiin ja vaikuttaa tätä kautta suoraan esimerkiksi verkkokauppojen menekkiin, mikäli palvelu ei ole sertifikaatin puutteellisuuden vuoksi käytettävissä.</w:t>
-      </w:r>
-      <w:bookmarkStart w:id="3" w:name="_Toc166145022"/>
-      <w:bookmarkStart w:id="4" w:name="_Toc175036416"/>
+      <w:bookmarkEnd w:id="3"/>
       <w:r>
         <w:t xml:space="preserve"> </w:t>
       </w:r>
-      <w:bookmarkEnd w:id="3"/>
-      <w:bookmarkEnd w:id="4"/>
-      <w:r>
-        <w:t xml:space="preserve"> </w:t>
-      </w:r>
     </w:p>
     <w:p/>
     <w:p>
       <w:pPr>
-        <w:pStyle w:val="Heading1"/>
+        <w:pStyle w:val="Otsikko1"/>
       </w:pPr>
       <w:r>
         <w:br w:type="page"/>
       </w:r>
-      <w:bookmarkStart w:id="5" w:name="_Toc532399793"/>
+      <w:bookmarkStart w:id="4" w:name="_Toc532399793"/>
       <w:r>
         <w:lastRenderedPageBreak/>
         <w:t>Sanastoa</w:t>
       </w:r>
-      <w:bookmarkEnd w:id="5"/>
+      <w:bookmarkEnd w:id="4"/>
     </w:p>
     <w:p>
       <w:pPr>
@@ -3267,7 +3264,7 @@
     <w:p/>
     <w:p>
       <w:pPr>
-        <w:pStyle w:val="Heading1"/>
+        <w:pStyle w:val="Otsikko1"/>
         <w:numPr>
           <w:ilvl w:val="0"/>
           <w:numId w:val="0"/>
@@ -3277,12 +3274,12 @@
       <w:r>
         <w:br w:type="page"/>
       </w:r>
-      <w:bookmarkStart w:id="6" w:name="_Toc532399794"/>
+      <w:bookmarkStart w:id="5" w:name="_Toc532399794"/>
       <w:r>
         <w:lastRenderedPageBreak/>
         <w:t>3. Julkisen avaimen kryptografia</w:t>
       </w:r>
-      <w:bookmarkEnd w:id="6"/>
+      <w:bookmarkEnd w:id="5"/>
     </w:p>
     <w:p>
       <w:r>
@@ -3297,18 +3294,18 @@
     <w:p/>
     <w:p>
       <w:pPr>
-        <w:pStyle w:val="Heading2"/>
+        <w:pStyle w:val="Otsikko2"/>
         <w:numPr>
           <w:ilvl w:val="0"/>
           <w:numId w:val="0"/>
         </w:numPr>
         <w:ind w:left="567" w:hanging="567"/>
       </w:pPr>
-      <w:bookmarkStart w:id="7" w:name="_Toc532399795"/>
+      <w:bookmarkStart w:id="6" w:name="_Toc532399795"/>
       <w:r>
         <w:t>3.1 Enkryptaaminen</w:t>
       </w:r>
-      <w:bookmarkEnd w:id="7"/>
+      <w:bookmarkEnd w:id="6"/>
     </w:p>
     <w:p>
       <w:r>
@@ -3325,18 +3322,18 @@
     </w:p>
     <w:p>
       <w:pPr>
-        <w:pStyle w:val="Heading2"/>
+        <w:pStyle w:val="Otsikko2"/>
         <w:numPr>
           <w:ilvl w:val="0"/>
           <w:numId w:val="0"/>
         </w:numPr>
         <w:ind w:left="567" w:hanging="567"/>
       </w:pPr>
-      <w:bookmarkStart w:id="8" w:name="_Toc532399796"/>
+      <w:bookmarkStart w:id="7" w:name="_Toc532399796"/>
       <w:r>
         <w:t>3.2 Allekirjoitus</w:t>
       </w:r>
-      <w:bookmarkEnd w:id="8"/>
+      <w:bookmarkEnd w:id="7"/>
     </w:p>
     <w:p>
       <w:pPr>
@@ -3380,19 +3377,19 @@
     </w:p>
     <w:p>
       <w:pPr>
-        <w:pStyle w:val="Heading1"/>
+        <w:pStyle w:val="Otsikko1"/>
         <w:numPr>
           <w:ilvl w:val="0"/>
           <w:numId w:val="0"/>
         </w:numPr>
         <w:ind w:left="431" w:hanging="431"/>
       </w:pPr>
-      <w:bookmarkStart w:id="9" w:name="_Toc532399797"/>
+      <w:bookmarkStart w:id="8" w:name="_Toc532399797"/>
       <w:r>
         <w:lastRenderedPageBreak/>
         <w:t>4. Mikä on PKI?</w:t>
       </w:r>
-      <w:bookmarkEnd w:id="9"/>
+      <w:bookmarkEnd w:id="8"/>
     </w:p>
     <w:p>
       <w:r>
@@ -3581,19 +3578,19 @@
     </w:p>
     <w:p>
       <w:pPr>
-        <w:pStyle w:val="Heading2"/>
+        <w:pStyle w:val="Otsikko2"/>
         <w:numPr>
           <w:ilvl w:val="0"/>
           <w:numId w:val="0"/>
         </w:numPr>
         <w:ind w:left="567" w:hanging="567"/>
       </w:pPr>
-      <w:bookmarkStart w:id="10" w:name="_Toc532399798"/>
+      <w:bookmarkStart w:id="9" w:name="_Toc532399798"/>
       <w:r>
         <w:lastRenderedPageBreak/>
         <w:t>4.1 Yksittäisen CA:n malli</w:t>
       </w:r>
-      <w:bookmarkEnd w:id="10"/>
+      <w:bookmarkEnd w:id="9"/>
     </w:p>
     <w:p>
       <w:r>
@@ -3676,14 +3673,14 @@
     </w:p>
     <w:p>
       <w:pPr>
-        <w:pStyle w:val="Heading2"/>
+        <w:pStyle w:val="Otsikko2"/>
         <w:numPr>
           <w:ilvl w:val="0"/>
           <w:numId w:val="0"/>
         </w:numPr>
         <w:ind w:left="567" w:hanging="567"/>
       </w:pPr>
-      <w:bookmarkStart w:id="11" w:name="_Toc532399799"/>
+      <w:bookmarkStart w:id="10" w:name="_Toc532399799"/>
       <w:r>
         <w:lastRenderedPageBreak/>
         <w:t xml:space="preserve">4.2 </w:t>
@@ -3691,7 +3688,7 @@
       <w:r>
         <w:t>Yksittäinen CA + monta RA:ta (registeration Authority)</w:t>
       </w:r>
-      <w:bookmarkEnd w:id="11"/>
+      <w:bookmarkEnd w:id="10"/>
     </w:p>
     <w:p>
       <w:pPr>
@@ -3754,20 +3751,20 @@
     </w:p>
     <w:p>
       <w:pPr>
-        <w:pStyle w:val="Heading2"/>
+        <w:pStyle w:val="Otsikko2"/>
         <w:numPr>
           <w:ilvl w:val="0"/>
           <w:numId w:val="0"/>
         </w:numPr>
       </w:pPr>
-      <w:bookmarkStart w:id="12" w:name="_Toc532399800"/>
+      <w:bookmarkStart w:id="11" w:name="_Toc532399800"/>
       <w:r>
         <w:t xml:space="preserve">4.3 </w:t>
       </w:r>
       <w:r>
         <w:t>Nykyinen malli</w:t>
       </w:r>
-      <w:bookmarkEnd w:id="12"/>
+      <w:bookmarkEnd w:id="11"/>
     </w:p>
     <w:p>
       <w:pPr>
@@ -3797,7 +3794,7 @@
       <w:hyperlink r:id="rId17" w:history="1">
         <w:r>
           <w:rPr>
-            <w:rStyle w:val="Hyperlink"/>
+            <w:rStyle w:val="Hyperlinkki"/>
             <w:lang w:eastAsia="x-none"/>
           </w:rPr>
           <w:t>https://pdfs.semanticscholar.org/0fc4/0e88e1aec293ddfbbc5b82c3e294e8c0ed14.pdf</w:t>
@@ -3826,19 +3823,19 @@
     </w:p>
     <w:p>
       <w:pPr>
-        <w:pStyle w:val="Heading1"/>
+        <w:pStyle w:val="Otsikko1"/>
         <w:numPr>
           <w:ilvl w:val="0"/>
           <w:numId w:val="0"/>
         </w:numPr>
         <w:ind w:left="431" w:hanging="431"/>
       </w:pPr>
-      <w:bookmarkStart w:id="13" w:name="_Toc532399801"/>
+      <w:bookmarkStart w:id="12" w:name="_Toc532399801"/>
       <w:r>
         <w:lastRenderedPageBreak/>
         <w:t>5. PGP ja Wot</w:t>
       </w:r>
-      <w:bookmarkEnd w:id="13"/>
+      <w:bookmarkEnd w:id="12"/>
     </w:p>
     <w:p>
       <w:r>
@@ -3869,13 +3866,13 @@
     <w:p/>
     <w:p>
       <w:pPr>
-        <w:pStyle w:val="Heading2"/>
+        <w:pStyle w:val="Otsikko2"/>
         <w:numPr>
           <w:ilvl w:val="0"/>
           <w:numId w:val="0"/>
         </w:numPr>
       </w:pPr>
-      <w:bookmarkStart w:id="14" w:name="_Toc532399802"/>
+      <w:bookmarkStart w:id="13" w:name="_Toc532399802"/>
       <w:r>
         <w:lastRenderedPageBreak/>
         <w:t xml:space="preserve">5.1 </w:t>
@@ -3883,7 +3880,7 @@
       <w:r>
         <w:t>GPG-avaimien luonti ja julkisen avaimen allekirjoitus</w:t>
       </w:r>
-      <w:bookmarkEnd w:id="14"/>
+      <w:bookmarkEnd w:id="13"/>
     </w:p>
     <w:p>
       <w:pPr>
@@ -4420,13 +4417,13 @@
     </w:p>
     <w:p>
       <w:pPr>
-        <w:pStyle w:val="Heading2"/>
+        <w:pStyle w:val="Otsikko2"/>
         <w:numPr>
           <w:ilvl w:val="0"/>
           <w:numId w:val="0"/>
         </w:numPr>
       </w:pPr>
-      <w:bookmarkStart w:id="15" w:name="_Toc532399803"/>
+      <w:bookmarkStart w:id="14" w:name="_Toc532399803"/>
       <w:r>
         <w:lastRenderedPageBreak/>
         <w:t>5.2 W</w:t>
@@ -4434,7 +4431,7 @@
       <w:r>
         <w:t>oT</w:t>
       </w:r>
-      <w:bookmarkEnd w:id="15"/>
+      <w:bookmarkEnd w:id="14"/>
     </w:p>
     <w:p>
       <w:pPr>
@@ -4536,23 +4533,60 @@
     </w:p>
     <w:p>
       <w:pPr>
-        <w:rPr>
-          <w:lang w:eastAsia="x-none"/>
-        </w:rPr>
-      </w:pPr>
-    </w:p>
-    <w:p>
-      <w:pPr>
-        <w:rPr>
-          <w:lang w:eastAsia="x-none"/>
-        </w:rPr>
-      </w:pPr>
-      <w:r>
-        <w:rPr>
-          <w:lang w:eastAsia="x-none"/>
-        </w:rPr>
-        <w:t>"Valmis" WoT voisi näyttää seuraavalta</w:t>
-      </w:r>
+        <w:spacing w:line="240" w:lineRule="auto"/>
+        <w:rPr>
+          <w:lang w:eastAsia="x-none"/>
+        </w:rPr>
+      </w:pPr>
+      <w:r>
+        <w:rPr>
+          <w:lang w:eastAsia="x-none"/>
+        </w:rPr>
+        <w:br w:type="page"/>
+      </w:r>
+    </w:p>
+    <w:p>
+      <w:pPr>
+        <w:rPr>
+          <w:lang w:eastAsia="x-none"/>
+        </w:rPr>
+      </w:pPr>
+    </w:p>
+    <w:p>
+      <w:pPr>
+        <w:rPr>
+          <w:lang w:eastAsia="x-none"/>
+        </w:rPr>
+      </w:pPr>
+      <w:bookmarkStart w:id="15" w:name="_GoBack"/>
+      <w:bookmarkEnd w:id="15"/>
+      <w:r>
+        <w:rPr>
+          <w:lang w:eastAsia="x-none"/>
+        </w:rPr>
+        <w:t xml:space="preserve">"Valmis" </w:t>
+      </w:r>
+      <w:proofErr w:type="spellStart"/>
+      <w:r>
+        <w:rPr>
+          <w:lang w:eastAsia="x-none"/>
+        </w:rPr>
+        <w:t>WoT</w:t>
+      </w:r>
+      <w:proofErr w:type="spellEnd"/>
+      <w:r>
+        <w:rPr>
+          <w:lang w:eastAsia="x-none"/>
+        </w:rPr>
+        <w:t xml:space="preserve"> voisi näyttää seuraavalta</w:t>
+      </w:r>
+    </w:p>
+    <w:p>
+      <w:pPr>
+        <w:rPr>
+          <w:lang w:eastAsia="x-none"/>
+        </w:rPr>
+      </w:pPr>
     </w:p>
     <w:p>
       <w:pPr>
@@ -4689,7 +4723,7 @@
     </w:p>
     <w:p>
       <w:pPr>
-        <w:pStyle w:val="Heading2"/>
+        <w:pStyle w:val="Otsikko2"/>
         <w:numPr>
           <w:ilvl w:val="0"/>
           <w:numId w:val="0"/>
@@ -4787,7 +4821,7 @@
     </w:p>
     <w:p>
       <w:pPr>
-        <w:pStyle w:val="Heading2"/>
+        <w:pStyle w:val="Otsikko2"/>
         <w:numPr>
           <w:ilvl w:val="0"/>
           <w:numId w:val="0"/>
@@ -4931,7 +4965,7 @@
       <w:hyperlink r:id="rId27" w:history="1">
         <w:r>
           <w:rPr>
-            <w:rStyle w:val="Hyperlink"/>
+            <w:rStyle w:val="Hyperlinkki"/>
             <w:lang w:eastAsia="x-none"/>
           </w:rPr>
           <w:t>https://raw.githubusercontent.com/TatuE/tietoturvanHallinta/master/documents/kuvat/gpgsigned%20message.png?token=AdzIIQnnnq4kLIPgCuxr2EQRqRufC-M_ks5cE7bVwA%3D%3D</w:t>
@@ -4960,7 +4994,7 @@
     </w:p>
     <w:p>
       <w:pPr>
-        <w:pStyle w:val="Heading1"/>
+        <w:pStyle w:val="Otsikko1"/>
         <w:numPr>
           <w:ilvl w:val="0"/>
           <w:numId w:val="4"/>
@@ -4975,7 +5009,7 @@
     </w:p>
     <w:p>
       <w:pPr>
-        <w:pStyle w:val="Heading2"/>
+        <w:pStyle w:val="Otsikko2"/>
       </w:pPr>
       <w:bookmarkStart w:id="19" w:name="_Toc532399807"/>
       <w:r>
@@ -5031,7 +5065,7 @@
     </w:p>
     <w:p>
       <w:pPr>
-        <w:pStyle w:val="Heading3"/>
+        <w:pStyle w:val="Otsikko3"/>
       </w:pPr>
       <w:bookmarkStart w:id="20" w:name="_Toc532399808"/>
       <w:r>
@@ -5053,7 +5087,7 @@
     </w:p>
     <w:p>
       <w:pPr>
-        <w:pStyle w:val="Heading3"/>
+        <w:pStyle w:val="Otsikko3"/>
       </w:pPr>
       <w:bookmarkStart w:id="21" w:name="_Toc532399809"/>
       <w:r>
@@ -5071,26 +5105,26 @@
         <w:rPr>
           <w:lang w:eastAsia="x-none"/>
         </w:rPr>
-        <w:t xml:space="preserve">Yksi suurimmista riskeistä PKI:ssa liittyy omaan yksityiseen avaimeesi. Tavallinen käyttäjä säilyttää avaintaan lähes varmasti riittämättömän suojauksen takana. Emme voi tietenkään odottaa, että tavallinen käyttäjä suojaisi avaimensa samalla tasolla kuin esimerkiksi CA. Mutta miksi oman avaimen turvauksella on väliä käyttäjän kannalta? Jos yksityinen avaimesi on CA:n varmentama, voidaan se liittää suoraan sinuun, ja olet vastuussa kaikesta siitä mitä tällä avaimella allekirjoitetaan. Joidenkin lainsäädäntöjen alaisuudessa et voi edes kiistää avaimellasi allekirjoitettuja tapahtumia verkossa vaan olet juridisesti vastuussa. Vertauskohdaksi voidaan mainita esimerkiksi tietyt tilaukset </w:t>
+        <w:t xml:space="preserve">Yksi suurimmista riskeistä PKI:ssa liittyy omaan yksityiseen avaimeesi. Tavallinen käyttäjä säilyttää avaintaan lähes varmasti riittämättömän suojauksen takana. Emme voi tietenkään odottaa, että tavallinen käyttäjä suojaisi avaimensa samalla tasolla kuin esimerkiksi CA. Mutta miksi oman avaimen turvauksella on väliä käyttäjän kannalta? Jos yksityinen avaimesi on CA:n varmentama, voidaan se liittää suoraan sinuun, ja olet vastuussa kaikesta siitä mitä tällä avaimella allekirjoitetaan. Joidenkin lainsäädäntöjen alaisuudessa et voi edes kiistää avaimellasi allekirjoitettuja tapahtumia verkossa vaan olet juridisesti vastuussa. Vertauskohdaksi voidaan mainita esimerkiksi tietyt tilaukset puhelinlaskussasi. </w:t>
       </w:r>
       <w:r>
         <w:rPr>
           <w:lang w:eastAsia="x-none"/>
         </w:rPr>
         <w:lastRenderedPageBreak/>
-        <w:t>puhelinlaskussasi. Voit kiistää tilanneesi matkalipun bussiin ja kauppiaalla on velvollisuus todistaa, että olet todella tehnyt kyseisen tilauksen. Näin et kuitenkaan voi toimia yksityiseen avaimeen liittyvien väärinkäyttöjen tapauksessa.</w:t>
-      </w:r>
-    </w:p>
-    <w:p>
-      <w:pPr>
-        <w:rPr>
-          <w:lang w:eastAsia="x-none"/>
-        </w:rPr>
-      </w:pPr>
-    </w:p>
-    <w:p>
-      <w:pPr>
-        <w:pStyle w:val="Heading3"/>
+        <w:t>Voit kiistää tilanneesi matkalipun bussiin ja kauppiaalla on velvollisuus todistaa, että olet todella tehnyt kyseisen tilauksen. Näin et kuitenkaan voi toimia yksityiseen avaimeen liittyvien väärinkäyttöjen tapauksessa.</w:t>
+      </w:r>
+    </w:p>
+    <w:p>
+      <w:pPr>
+        <w:rPr>
+          <w:lang w:eastAsia="x-none"/>
+        </w:rPr>
+      </w:pPr>
+    </w:p>
+    <w:p>
+      <w:pPr>
+        <w:pStyle w:val="Otsikko3"/>
       </w:pPr>
       <w:bookmarkStart w:id="22" w:name="_Toc532399810"/>
       <w:r>
@@ -5120,7 +5154,7 @@
     </w:p>
     <w:p>
       <w:pPr>
-        <w:pStyle w:val="Heading3"/>
+        <w:pStyle w:val="Otsikko3"/>
       </w:pPr>
       <w:bookmarkStart w:id="23" w:name="_Toc532399811"/>
       <w:r>
@@ -5194,7 +5228,7 @@
     </w:p>
     <w:p>
       <w:pPr>
-        <w:pStyle w:val="Heading3"/>
+        <w:pStyle w:val="Otsikko3"/>
       </w:pPr>
       <w:bookmarkStart w:id="24" w:name="_Toc532399812"/>
       <w:r>
@@ -5238,7 +5272,7 @@
     </w:p>
     <w:p>
       <w:pPr>
-        <w:pStyle w:val="Heading3"/>
+        <w:pStyle w:val="Otsikko3"/>
       </w:pPr>
       <w:bookmarkStart w:id="25" w:name="_Toc532399813"/>
       <w:r>
@@ -5304,7 +5338,7 @@
     </w:p>
     <w:p>
       <w:pPr>
-        <w:pStyle w:val="Heading3"/>
+        <w:pStyle w:val="Otsikko3"/>
       </w:pPr>
       <w:bookmarkStart w:id="26" w:name="_Toc532399814"/>
       <w:r>
@@ -5489,7 +5523,7 @@
     </w:p>
     <w:p>
       <w:pPr>
-        <w:pStyle w:val="Heading2"/>
+        <w:pStyle w:val="Otsikko2"/>
         <w:numPr>
           <w:ilvl w:val="0"/>
           <w:numId w:val="0"/>
@@ -5505,7 +5539,7 @@
     </w:p>
     <w:p>
       <w:pPr>
-        <w:pStyle w:val="Heading3"/>
+        <w:pStyle w:val="Otsikko3"/>
       </w:pPr>
       <w:bookmarkStart w:id="28" w:name="_Toc532399816"/>
       <w:r>
@@ -5541,7 +5575,7 @@
     <w:p/>
     <w:p>
       <w:pPr>
-        <w:pStyle w:val="Heading3"/>
+        <w:pStyle w:val="Otsikko3"/>
       </w:pPr>
       <w:r>
         <w:t xml:space="preserve"> </w:t>
@@ -5575,7 +5609,7 @@
     </w:p>
     <w:p>
       <w:pPr>
-        <w:pStyle w:val="Heading3"/>
+        <w:pStyle w:val="Otsikko3"/>
       </w:pPr>
       <w:bookmarkStart w:id="30" w:name="_Toc532399818"/>
       <w:r>
@@ -5604,7 +5638,7 @@
     </w:p>
     <w:p>
       <w:pPr>
-        <w:pStyle w:val="Heading1"/>
+        <w:pStyle w:val="Otsikko1"/>
         <w:numPr>
           <w:ilvl w:val="0"/>
           <w:numId w:val="0"/>
@@ -5746,7 +5780,7 @@
 <w:ftr xmlns:wpc="http://schemas.microsoft.com/office/word/2010/wordprocessingCanvas" xmlns:cx="http://schemas.microsoft.com/office/drawing/2014/chartex" xmlns:cx1="http://schemas.microsoft.com/office/drawing/2015/9/8/chartex" xmlns:cx2="http://schemas.microsoft.com/office/drawing/2015/10/21/chartex" xmlns:cx3="http://schemas.microsoft.com/office/drawing/2016/5/9/chartex" xmlns:cx4="http://schemas.microsoft.com/office/drawing/2016/5/10/chartex" xmlns:cx5="http://schemas.microsoft.com/office/drawing/2016/5/11/chartex" xmlns:cx6="http://schemas.microsoft.com/office/drawing/2016/5/12/chartex" xmlns:cx7="http://schemas.microsoft.com/office/drawing/2016/5/13/chartex" xmlns:cx8="http://schemas.microsoft.com/office/drawing/2016/5/14/chartex" xmlns:mc="http://schemas.openxmlformats.org/markup-compatibility/2006" xmlns:aink="http://schemas.microsoft.com/office/drawing/2016/ink" xmlns:am3d="http://schemas.microsoft.com/office/drawing/2017/model3d" xmlns:o="urn:schemas-microsoft-com:office:office" xmlns:r="http://schemas.openxmlformats.org/officeDocument/2006/relationships" xmlns:m="http://schemas.openxmlformats.org/officeDocument/2006/math" xmlns:v="urn:schemas-microsoft-com:vml" xmlns:wp14="http://schemas.microsoft.com/office/word/2010/wordprocessingDrawing" xmlns:wp="http://schemas.openxmlformats.org/drawingml/2006/wordprocessingDrawing" xmlns:w10="urn:schemas-microsoft-com:office:word" xmlns:w="http://schemas.openxmlformats.org/wordprocessingml/2006/main" xmlns:w14="http://schemas.microsoft.com/office/word/2010/wordml" xmlns:w15="http://schemas.microsoft.com/office/word/2012/wordml" xmlns:w16cid="http://schemas.microsoft.com/office/word/2016/wordml/cid" xmlns:w16se="http://schemas.microsoft.com/office/word/2015/wordml/symex" xmlns:wpg="http://schemas.microsoft.com/office/word/2010/wordprocessingGroup" xmlns:wpi="http://schemas.microsoft.com/office/word/2010/wordprocessingInk" xmlns:wne="http://schemas.microsoft.com/office/word/2006/wordml" xmlns:wps="http://schemas.microsoft.com/office/word/2010/wordprocessingShape" mc:Ignorable="w14 w15 w16se w16cid wp14">
   <w:p>
     <w:pPr>
-      <w:pStyle w:val="Footer"/>
+      <w:pStyle w:val="Alatunniste"/>
     </w:pPr>
   </w:p>
 </w:ftr>
@@ -5756,7 +5790,7 @@
 <w:ftr xmlns:wpc="http://schemas.microsoft.com/office/word/2010/wordprocessingCanvas" xmlns:cx="http://schemas.microsoft.com/office/drawing/2014/chartex" xmlns:cx1="http://schemas.microsoft.com/office/drawing/2015/9/8/chartex" xmlns:cx2="http://schemas.microsoft.com/office/drawing/2015/10/21/chartex" xmlns:cx3="http://schemas.microsoft.com/office/drawing/2016/5/9/chartex" xmlns:cx4="http://schemas.microsoft.com/office/drawing/2016/5/10/chartex" xmlns:cx5="http://schemas.microsoft.com/office/drawing/2016/5/11/chartex" xmlns:cx6="http://schemas.microsoft.com/office/drawing/2016/5/12/chartex" xmlns:cx7="http://schemas.microsoft.com/office/drawing/2016/5/13/chartex" xmlns:cx8="http://schemas.microsoft.com/office/drawing/2016/5/14/chartex" xmlns:mc="http://schemas.openxmlformats.org/markup-compatibility/2006" xmlns:aink="http://schemas.microsoft.com/office/drawing/2016/ink" xmlns:am3d="http://schemas.microsoft.com/office/drawing/2017/model3d" xmlns:o="urn:schemas-microsoft-com:office:office" xmlns:r="http://schemas.openxmlformats.org/officeDocument/2006/relationships" xmlns:m="http://schemas.openxmlformats.org/officeDocument/2006/math" xmlns:v="urn:schemas-microsoft-com:vml" xmlns:wp14="http://schemas.microsoft.com/office/word/2010/wordprocessingDrawing" xmlns:wp="http://schemas.openxmlformats.org/drawingml/2006/wordprocessingDrawing" xmlns:w10="urn:schemas-microsoft-com:office:word" xmlns:w="http://schemas.openxmlformats.org/wordprocessingml/2006/main" xmlns:w14="http://schemas.microsoft.com/office/word/2010/wordml" xmlns:w15="http://schemas.microsoft.com/office/word/2012/wordml" xmlns:w16cid="http://schemas.microsoft.com/office/word/2016/wordml/cid" xmlns:w16se="http://schemas.microsoft.com/office/word/2015/wordml/symex" xmlns:wpg="http://schemas.microsoft.com/office/word/2010/wordprocessingGroup" xmlns:wpi="http://schemas.microsoft.com/office/word/2010/wordprocessingInk" xmlns:wne="http://schemas.microsoft.com/office/word/2006/wordml" xmlns:wps="http://schemas.microsoft.com/office/word/2010/wordprocessingShape" mc:Ignorable="w14 w15 w16se w16cid wp14">
   <w:p>
     <w:pPr>
-      <w:pStyle w:val="Footer"/>
+      <w:pStyle w:val="Alatunniste"/>
       <w:jc w:val="center"/>
       <w:rPr>
         <w:sz w:val="22"/>
@@ -5765,7 +5799,7 @@
   </w:p>
   <w:p>
     <w:pPr>
-      <w:pStyle w:val="Footer"/>
+      <w:pStyle w:val="Alatunniste"/>
       <w:jc w:val="center"/>
       <w:rPr>
         <w:sz w:val="22"/>
@@ -5832,7 +5866,7 @@
 <w:hdr xmlns:wpc="http://schemas.microsoft.com/office/word/2010/wordprocessingCanvas" xmlns:cx="http://schemas.microsoft.com/office/drawing/2014/chartex" xmlns:cx1="http://schemas.microsoft.com/office/drawing/2015/9/8/chartex" xmlns:cx2="http://schemas.microsoft.com/office/drawing/2015/10/21/chartex" xmlns:cx3="http://schemas.microsoft.com/office/drawing/2016/5/9/chartex" xmlns:cx4="http://schemas.microsoft.com/office/drawing/2016/5/10/chartex" xmlns:cx5="http://schemas.microsoft.com/office/drawing/2016/5/11/chartex" xmlns:cx6="http://schemas.microsoft.com/office/drawing/2016/5/12/chartex" xmlns:cx7="http://schemas.microsoft.com/office/drawing/2016/5/13/chartex" xmlns:cx8="http://schemas.microsoft.com/office/drawing/2016/5/14/chartex" xmlns:mc="http://schemas.openxmlformats.org/markup-compatibility/2006" xmlns:aink="http://schemas.microsoft.com/office/drawing/2016/ink" xmlns:am3d="http://schemas.microsoft.com/office/drawing/2017/model3d" xmlns:o="urn:schemas-microsoft-com:office:office" xmlns:r="http://schemas.openxmlformats.org/officeDocument/2006/relationships" xmlns:m="http://schemas.openxmlformats.org/officeDocument/2006/math" xmlns:v="urn:schemas-microsoft-com:vml" xmlns:wp14="http://schemas.microsoft.com/office/word/2010/wordprocessingDrawing" xmlns:wp="http://schemas.openxmlformats.org/drawingml/2006/wordprocessingDrawing" xmlns:w10="urn:schemas-microsoft-com:office:word" xmlns:w="http://schemas.openxmlformats.org/wordprocessingml/2006/main" xmlns:w14="http://schemas.microsoft.com/office/word/2010/wordml" xmlns:w15="http://schemas.microsoft.com/office/word/2012/wordml" xmlns:w16cid="http://schemas.microsoft.com/office/word/2016/wordml/cid" xmlns:w16se="http://schemas.microsoft.com/office/word/2015/wordml/symex" xmlns:wpg="http://schemas.microsoft.com/office/word/2010/wordprocessingGroup" xmlns:wpi="http://schemas.microsoft.com/office/word/2010/wordprocessingInk" xmlns:wne="http://schemas.microsoft.com/office/word/2006/wordml" xmlns:wps="http://schemas.microsoft.com/office/word/2010/wordprocessingShape" mc:Ignorable="w14 w15 w16se w16cid wp14">
   <w:p>
     <w:pPr>
-      <w:pStyle w:val="Header"/>
+      <w:pStyle w:val="Yltunniste"/>
     </w:pPr>
   </w:p>
 </w:hdr>
@@ -5847,7 +5881,7 @@
     <w:lvl w:ilvl="0">
       <w:start w:val="1"/>
       <w:numFmt w:val="decimal"/>
-      <w:pStyle w:val="Heading1"/>
+      <w:pStyle w:val="Otsikko1"/>
       <w:lvlText w:val="%1"/>
       <w:lvlJc w:val="left"/>
       <w:pPr>
@@ -5863,7 +5897,7 @@
     <w:lvl w:ilvl="1">
       <w:start w:val="1"/>
       <w:numFmt w:val="decimal"/>
-      <w:pStyle w:val="Heading2"/>
+      <w:pStyle w:val="Otsikko2"/>
       <w:lvlText w:val="%1.%2"/>
       <w:lvlJc w:val="left"/>
       <w:pPr>
@@ -5879,7 +5913,7 @@
     <w:lvl w:ilvl="2">
       <w:start w:val="1"/>
       <w:numFmt w:val="decimal"/>
-      <w:pStyle w:val="Heading3"/>
+      <w:pStyle w:val="Otsikko3"/>
       <w:lvlText w:val="%1.%2.%3"/>
       <w:lvlJc w:val="left"/>
       <w:pPr>
@@ -6103,7 +6137,7 @@
     <w:lvl w:ilvl="0" w:tplc="DDAA3CE0">
       <w:start w:val="1"/>
       <w:numFmt w:val="bullet"/>
-      <w:pStyle w:val="ListParagraph"/>
+      <w:pStyle w:val="Luettelokappale"/>
       <w:lvlText w:val=""/>
       <w:lvlJc w:val="left"/>
       <w:pPr>
@@ -6617,7 +6651,7 @@
     <w:lsdException w:name="Hashtag" w:semiHidden="1" w:unhideWhenUsed="1"/>
     <w:lsdException w:name="Unresolved Mention" w:semiHidden="1" w:unhideWhenUsed="1"/>
   </w:latentStyles>
-  <w:style w:type="paragraph" w:default="1" w:styleId="Normal">
+  <w:style w:type="paragraph" w:default="1" w:styleId="Normaali">
     <w:name w:val="Normal"/>
     <w:qFormat/>
     <w:rsid w:val="00731E50"/>
@@ -6631,9 +6665,9 @@
       <w:szCs w:val="22"/>
     </w:rPr>
   </w:style>
-  <w:style w:type="paragraph" w:styleId="Heading1">
+  <w:style w:type="paragraph" w:styleId="Otsikko1">
     <w:name w:val="heading 1"/>
-    <w:basedOn w:val="Normal"/>
+    <w:basedOn w:val="Normaali"/>
     <w:next w:val="Default"/>
     <w:qFormat/>
     <w:rsid w:val="005341ED"/>
@@ -6653,11 +6687,11 @@
       <w:szCs w:val="26"/>
     </w:rPr>
   </w:style>
-  <w:style w:type="paragraph" w:styleId="Heading2">
+  <w:style w:type="paragraph" w:styleId="Otsikko2">
     <w:name w:val="heading 2"/>
-    <w:basedOn w:val="Normal"/>
-    <w:next w:val="Normal"/>
-    <w:link w:val="Heading2Char"/>
+    <w:basedOn w:val="Normaali"/>
+    <w:next w:val="Normaali"/>
+    <w:link w:val="Otsikko2Char"/>
     <w:qFormat/>
     <w:rsid w:val="00276EB7"/>
     <w:pPr>
@@ -6681,10 +6715,10 @@
       <w:lang w:eastAsia="x-none"/>
     </w:rPr>
   </w:style>
-  <w:style w:type="paragraph" w:styleId="Heading3">
+  <w:style w:type="paragraph" w:styleId="Otsikko3">
     <w:name w:val="heading 3"/>
-    <w:basedOn w:val="Normal"/>
-    <w:next w:val="Normal"/>
+    <w:basedOn w:val="Normaali"/>
+    <w:next w:val="Normaali"/>
     <w:qFormat/>
     <w:rsid w:val="004926B9"/>
     <w:pPr>
@@ -6700,13 +6734,13 @@
       <w:b/>
     </w:rPr>
   </w:style>
-  <w:style w:type="character" w:default="1" w:styleId="DefaultParagraphFont">
+  <w:style w:type="character" w:default="1" w:styleId="Kappaleenoletusfontti">
     <w:name w:val="Default Paragraph Font"/>
     <w:uiPriority w:val="1"/>
     <w:semiHidden/>
     <w:unhideWhenUsed/>
   </w:style>
-  <w:style w:type="table" w:default="1" w:styleId="TableNormal">
+  <w:style w:type="table" w:default="1" w:styleId="Normaalitaulukko">
     <w:name w:val="Normal Table"/>
     <w:uiPriority w:val="99"/>
     <w:semiHidden/>
@@ -6721,15 +6755,15 @@
       </w:tblCellMar>
     </w:tblPr>
   </w:style>
-  <w:style w:type="numbering" w:default="1" w:styleId="NoList">
+  <w:style w:type="numbering" w:default="1" w:styleId="Eiluetteloa">
     <w:name w:val="No List"/>
     <w:uiPriority w:val="99"/>
     <w:semiHidden/>
     <w:unhideWhenUsed/>
   </w:style>
-  <w:style w:type="character" w:customStyle="1" w:styleId="Heading2Char">
-    <w:name w:val="Heading 2 Char"/>
-    <w:link w:val="Heading2"/>
+  <w:style w:type="character" w:customStyle="1" w:styleId="Otsikko2Char">
+    <w:name w:val="Otsikko 2 Char"/>
+    <w:link w:val="Otsikko2"/>
     <w:rsid w:val="00276EB7"/>
     <w:rPr>
       <w:rFonts w:ascii="Arial" w:hAnsi="Arial" w:cs="Arial"/>
@@ -6740,10 +6774,10 @@
       <w:lang w:eastAsia="x-none"/>
     </w:rPr>
   </w:style>
-  <w:style w:type="paragraph" w:styleId="TOC1">
+  <w:style w:type="paragraph" w:styleId="Sisluet1">
     <w:name w:val="toc 1"/>
-    <w:basedOn w:val="Normal"/>
-    <w:next w:val="Normal"/>
+    <w:basedOn w:val="Normaali"/>
+    <w:next w:val="Normaali"/>
     <w:autoRedefine/>
     <w:uiPriority w:val="39"/>
     <w:rsid w:val="00104373"/>
@@ -6757,10 +6791,10 @@
       <w:szCs w:val="32"/>
     </w:rPr>
   </w:style>
-  <w:style w:type="paragraph" w:styleId="TOC2">
+  <w:style w:type="paragraph" w:styleId="Sisluet2">
     <w:name w:val="toc 2"/>
-    <w:basedOn w:val="Normal"/>
-    <w:next w:val="Normal"/>
+    <w:basedOn w:val="Normaali"/>
+    <w:next w:val="Normaali"/>
     <w:autoRedefine/>
     <w:uiPriority w:val="39"/>
     <w:rsid w:val="00625235"/>
@@ -6775,10 +6809,10 @@
       <w:noProof/>
     </w:rPr>
   </w:style>
-  <w:style w:type="paragraph" w:styleId="TOC3">
+  <w:style w:type="paragraph" w:styleId="Sisluet3">
     <w:name w:val="toc 3"/>
-    <w:basedOn w:val="Normal"/>
-    <w:next w:val="Normal"/>
+    <w:basedOn w:val="Normaali"/>
+    <w:next w:val="Normaali"/>
     <w:autoRedefine/>
     <w:uiPriority w:val="39"/>
     <w:rsid w:val="00FD3825"/>
@@ -6790,9 +6824,9 @@
       <w:ind w:left="794"/>
     </w:pPr>
   </w:style>
-  <w:style w:type="paragraph" w:styleId="DocumentMap">
+  <w:style w:type="paragraph" w:styleId="Asiakirjanrakenneruutu">
     <w:name w:val="Document Map"/>
-    <w:basedOn w:val="Normal"/>
+    <w:basedOn w:val="Normaali"/>
     <w:semiHidden/>
     <w:rsid w:val="00697135"/>
     <w:pPr>
@@ -6804,7 +6838,7 @@
       <w:szCs w:val="20"/>
     </w:rPr>
   </w:style>
-  <w:style w:type="character" w:styleId="CommentReference">
+  <w:style w:type="character" w:styleId="Kommentinviite">
     <w:name w:val="annotation reference"/>
     <w:uiPriority w:val="99"/>
     <w:semiHidden/>
@@ -6814,9 +6848,9 @@
       <w:szCs w:val="16"/>
     </w:rPr>
   </w:style>
-  <w:style w:type="paragraph" w:styleId="Header">
+  <w:style w:type="paragraph" w:styleId="Yltunniste">
     <w:name w:val="header"/>
-    <w:basedOn w:val="Normal"/>
+    <w:basedOn w:val="Normaali"/>
     <w:rsid w:val="0014209D"/>
     <w:pPr>
       <w:tabs>
@@ -6825,10 +6859,10 @@
       </w:tabs>
     </w:pPr>
   </w:style>
-  <w:style w:type="paragraph" w:styleId="CommentText">
+  <w:style w:type="paragraph" w:styleId="Kommentinteksti">
     <w:name w:val="annotation text"/>
-    <w:basedOn w:val="Normal"/>
-    <w:link w:val="CommentTextChar"/>
+    <w:basedOn w:val="Normaali"/>
+    <w:link w:val="KommentintekstiChar"/>
     <w:uiPriority w:val="99"/>
     <w:semiHidden/>
     <w:rsid w:val="00751BCB"/>
@@ -6837,19 +6871,19 @@
       <w:szCs w:val="20"/>
     </w:rPr>
   </w:style>
-  <w:style w:type="paragraph" w:styleId="CommentSubject">
+  <w:style w:type="paragraph" w:styleId="Kommentinotsikko">
     <w:name w:val="annotation subject"/>
-    <w:basedOn w:val="CommentText"/>
-    <w:next w:val="CommentText"/>
+    <w:basedOn w:val="Kommentinteksti"/>
+    <w:next w:val="Kommentinteksti"/>
     <w:semiHidden/>
     <w:rsid w:val="00751BCB"/>
     <w:rPr>
       <w:b/>
     </w:rPr>
   </w:style>
-  <w:style w:type="paragraph" w:styleId="BalloonText">
+  <w:style w:type="paragraph" w:styleId="Seliteteksti">
     <w:name w:val="Balloon Text"/>
-    <w:basedOn w:val="Normal"/>
+    <w:basedOn w:val="Normaali"/>
     <w:semiHidden/>
     <w:rsid w:val="00751BCB"/>
     <w:rPr>
@@ -6860,7 +6894,7 @@
   </w:style>
   <w:style w:type="paragraph" w:customStyle="1" w:styleId="Luetelmamerkki">
     <w:name w:val="Luetelmamerkki"/>
-    <w:basedOn w:val="Normal"/>
+    <w:basedOn w:val="Normaali"/>
     <w:rsid w:val="006076AD"/>
     <w:pPr>
       <w:tabs>
@@ -6871,7 +6905,7 @@
   </w:style>
   <w:style w:type="paragraph" w:customStyle="1" w:styleId="Sisennettynormaali">
     <w:name w:val="Sisennetty normaali"/>
-    <w:basedOn w:val="Normal"/>
+    <w:basedOn w:val="Normaali"/>
     <w:rsid w:val="0017297C"/>
     <w:pPr>
       <w:ind w:left="1304"/>
@@ -6882,7 +6916,7 @@
   </w:style>
   <w:style w:type="paragraph" w:customStyle="1" w:styleId="Siteeraus">
     <w:name w:val="Siteeraus"/>
-    <w:basedOn w:val="Normal"/>
+    <w:basedOn w:val="Normaali"/>
     <w:rsid w:val="0017297C"/>
     <w:pPr>
       <w:ind w:left="1304"/>
@@ -6894,8 +6928,8 @@
   </w:style>
   <w:style w:type="paragraph" w:customStyle="1" w:styleId="Numeroimatonpotsikko">
     <w:name w:val="Numeroimaton pääotsikko"/>
-    <w:basedOn w:val="Normal"/>
-    <w:next w:val="Normal"/>
+    <w:basedOn w:val="Normaali"/>
+    <w:next w:val="Normaali"/>
     <w:rsid w:val="006076AD"/>
     <w:rPr>
       <w:b/>
@@ -6904,7 +6938,7 @@
   </w:style>
   <w:style w:type="paragraph" w:customStyle="1" w:styleId="Tiivistelmnteksti">
     <w:name w:val="Tiivistelmän teksti"/>
-    <w:basedOn w:val="Normal"/>
+    <w:basedOn w:val="Normaali"/>
     <w:rsid w:val="00722DD8"/>
     <w:pPr>
       <w:spacing w:line="240" w:lineRule="auto"/>
@@ -6915,7 +6949,7 @@
   </w:style>
   <w:style w:type="paragraph" w:customStyle="1" w:styleId="Lihavoitunormaali">
     <w:name w:val="Lihavoitu normaali"/>
-    <w:basedOn w:val="Normal"/>
+    <w:basedOn w:val="Normaali"/>
     <w:link w:val="LihavoitunormaaliChar"/>
     <w:rsid w:val="008B0A3E"/>
     <w:rPr>
@@ -6938,17 +6972,17 @@
   </w:style>
   <w:style w:type="paragraph" w:customStyle="1" w:styleId="Normaalirivivli1">
     <w:name w:val="Normaali riviväli1"/>
-    <w:basedOn w:val="Normal"/>
-    <w:next w:val="Normal"/>
+    <w:basedOn w:val="Normaali"/>
+    <w:next w:val="Normaali"/>
     <w:rsid w:val="000C2CF8"/>
     <w:pPr>
       <w:spacing w:line="240" w:lineRule="auto"/>
     </w:pPr>
   </w:style>
-  <w:style w:type="paragraph" w:styleId="Footer">
+  <w:style w:type="paragraph" w:styleId="Alatunniste">
     <w:name w:val="footer"/>
-    <w:basedOn w:val="Normal"/>
-    <w:link w:val="FooterChar"/>
+    <w:basedOn w:val="Normaali"/>
+    <w:link w:val="AlatunnisteChar"/>
     <w:uiPriority w:val="99"/>
     <w:rsid w:val="0014209D"/>
     <w:pPr>
@@ -6965,8 +6999,8 @@
   </w:style>
   <w:style w:type="paragraph" w:customStyle="1" w:styleId="Keskitettynormaali">
     <w:name w:val="Keskitetty normaali"/>
-    <w:basedOn w:val="Normal"/>
-    <w:next w:val="Normal"/>
+    <w:basedOn w:val="Normaali"/>
+    <w:next w:val="Normaali"/>
     <w:rsid w:val="000C2CF8"/>
     <w:pPr>
       <w:jc w:val="center"/>
@@ -6977,16 +7011,16 @@
   </w:style>
   <w:style w:type="paragraph" w:customStyle="1" w:styleId="Liitteidenluettelo">
     <w:name w:val="Liitteiden luettelo"/>
-    <w:basedOn w:val="Normal"/>
-    <w:next w:val="Normal"/>
+    <w:basedOn w:val="Normaali"/>
+    <w:next w:val="Normaali"/>
     <w:rsid w:val="00CA70EA"/>
     <w:pPr>
       <w:ind w:left="567"/>
     </w:pPr>
   </w:style>
-  <w:style w:type="paragraph" w:styleId="NormalWeb">
+  <w:style w:type="paragraph" w:styleId="NormaaliWWW">
     <w:name w:val="Normal (Web)"/>
-    <w:basedOn w:val="Normal"/>
+    <w:basedOn w:val="Normaali"/>
     <w:uiPriority w:val="99"/>
     <w:unhideWhenUsed/>
     <w:rsid w:val="00DD5482"/>
@@ -6998,7 +7032,7 @@
       <w:szCs w:val="24"/>
     </w:rPr>
   </w:style>
-  <w:style w:type="character" w:styleId="Hyperlink">
+  <w:style w:type="character" w:styleId="Hyperlinkki">
     <w:name w:val="Hyperlink"/>
     <w:uiPriority w:val="99"/>
     <w:unhideWhenUsed/>
@@ -7008,7 +7042,7 @@
       <w:u w:val="single"/>
     </w:rPr>
   </w:style>
-  <w:style w:type="paragraph" w:styleId="Revision">
+  <w:style w:type="paragraph" w:styleId="Muutos">
     <w:name w:val="Revision"/>
     <w:hidden/>
     <w:uiPriority w:val="99"/>
@@ -7020,7 +7054,7 @@
       <w:szCs w:val="22"/>
     </w:rPr>
   </w:style>
-  <w:style w:type="character" w:styleId="Emphasis">
+  <w:style w:type="character" w:styleId="Korostus">
     <w:name w:val="Emphasis"/>
     <w:uiPriority w:val="20"/>
     <w:qFormat/>
@@ -7030,9 +7064,9 @@
       <w:iCs/>
     </w:rPr>
   </w:style>
-  <w:style w:type="character" w:customStyle="1" w:styleId="FooterChar">
-    <w:name w:val="Footer Char"/>
-    <w:link w:val="Footer"/>
+  <w:style w:type="character" w:customStyle="1" w:styleId="AlatunnisteChar">
+    <w:name w:val="Alatunniste Char"/>
+    <w:link w:val="Alatunniste"/>
     <w:uiPriority w:val="99"/>
     <w:rsid w:val="00916665"/>
     <w:rPr>
@@ -7042,10 +7076,10 @@
       <w:lang w:eastAsia="fi-FI"/>
     </w:rPr>
   </w:style>
-  <w:style w:type="paragraph" w:styleId="PlainText">
+  <w:style w:type="paragraph" w:styleId="Vaintekstin">
     <w:name w:val="Plain Text"/>
-    <w:basedOn w:val="Normal"/>
-    <w:link w:val="PlainTextChar"/>
+    <w:basedOn w:val="Normaali"/>
+    <w:link w:val="VaintekstinChar"/>
     <w:uiPriority w:val="99"/>
     <w:unhideWhenUsed/>
     <w:rsid w:val="005068C1"/>
@@ -7060,9 +7094,9 @@
       <w:lang w:val="x-none" w:eastAsia="x-none"/>
     </w:rPr>
   </w:style>
-  <w:style w:type="character" w:customStyle="1" w:styleId="PlainTextChar">
-    <w:name w:val="Plain Text Char"/>
-    <w:link w:val="PlainText"/>
+  <w:style w:type="character" w:customStyle="1" w:styleId="VaintekstinChar">
+    <w:name w:val="Vain tekstinä Char"/>
+    <w:link w:val="Vaintekstin"/>
     <w:uiPriority w:val="99"/>
     <w:rsid w:val="005068C1"/>
     <w:rPr>
@@ -7088,7 +7122,7 @@
       <w:lang w:eastAsia="zh-CN"/>
     </w:rPr>
   </w:style>
-  <w:style w:type="paragraph" w:styleId="ListParagraph">
+  <w:style w:type="paragraph" w:styleId="Luettelokappale">
     <w:name w:val="List Paragraph"/>
     <w:basedOn w:val="Luetelmamerkki"/>
     <w:uiPriority w:val="34"/>
@@ -7104,13 +7138,13 @@
   </w:style>
   <w:style w:type="character" w:customStyle="1" w:styleId="bold">
     <w:name w:val="bold"/>
-    <w:basedOn w:val="DefaultParagraphFont"/>
+    <w:basedOn w:val="Kappaleenoletusfontti"/>
     <w:rsid w:val="00265049"/>
   </w:style>
-  <w:style w:type="paragraph" w:styleId="EndnoteText">
+  <w:style w:type="paragraph" w:styleId="Loppuviitteenteksti">
     <w:name w:val="endnote text"/>
-    <w:basedOn w:val="Normal"/>
-    <w:link w:val="EndnoteTextChar"/>
+    <w:basedOn w:val="Normaali"/>
+    <w:link w:val="LoppuviitteentekstiChar"/>
     <w:uiPriority w:val="99"/>
     <w:semiHidden/>
     <w:unhideWhenUsed/>
@@ -7125,9 +7159,9 @@
       <w:lang w:val="x-none"/>
     </w:rPr>
   </w:style>
-  <w:style w:type="character" w:customStyle="1" w:styleId="EndnoteTextChar">
-    <w:name w:val="Endnote Text Char"/>
-    <w:link w:val="EndnoteText"/>
+  <w:style w:type="character" w:customStyle="1" w:styleId="LoppuviitteentekstiChar">
+    <w:name w:val="Loppuviitteen teksti Char"/>
+    <w:link w:val="Loppuviitteenteksti"/>
     <w:uiPriority w:val="99"/>
     <w:semiHidden/>
     <w:rsid w:val="00F429CA"/>
@@ -7136,7 +7170,7 @@
       <w:lang w:eastAsia="fi-FI"/>
     </w:rPr>
   </w:style>
-  <w:style w:type="character" w:styleId="EndnoteReference">
+  <w:style w:type="character" w:styleId="Loppuviitteenviite">
     <w:name w:val="endnote reference"/>
     <w:uiPriority w:val="99"/>
     <w:semiHidden/>
@@ -7146,10 +7180,10 @@
       <w:vertAlign w:val="superscript"/>
     </w:rPr>
   </w:style>
-  <w:style w:type="paragraph" w:styleId="FootnoteText">
+  <w:style w:type="paragraph" w:styleId="Alaviitteenteksti">
     <w:name w:val="footnote text"/>
-    <w:basedOn w:val="Normal"/>
-    <w:link w:val="FootnoteTextChar"/>
+    <w:basedOn w:val="Normaali"/>
+    <w:link w:val="AlaviitteentekstiChar"/>
     <w:uiPriority w:val="99"/>
     <w:semiHidden/>
     <w:unhideWhenUsed/>
@@ -7164,9 +7198,9 @@
       <w:lang w:val="x-none"/>
     </w:rPr>
   </w:style>
-  <w:style w:type="character" w:customStyle="1" w:styleId="FootnoteTextChar">
-    <w:name w:val="Footnote Text Char"/>
-    <w:link w:val="FootnoteText"/>
+  <w:style w:type="character" w:customStyle="1" w:styleId="AlaviitteentekstiChar">
+    <w:name w:val="Alaviitteen teksti Char"/>
+    <w:link w:val="Alaviitteenteksti"/>
     <w:uiPriority w:val="99"/>
     <w:semiHidden/>
     <w:rsid w:val="00F429CA"/>
@@ -7175,7 +7209,7 @@
       <w:lang w:eastAsia="fi-FI"/>
     </w:rPr>
   </w:style>
-  <w:style w:type="character" w:styleId="FootnoteReference">
+  <w:style w:type="character" w:styleId="Alaviitteenviite">
     <w:name w:val="footnote reference"/>
     <w:uiPriority w:val="99"/>
     <w:semiHidden/>
@@ -7187,15 +7221,15 @@
   </w:style>
   <w:style w:type="character" w:customStyle="1" w:styleId="highlightedsearchterm">
     <w:name w:val="highlightedsearchterm"/>
-    <w:basedOn w:val="DefaultParagraphFont"/>
+    <w:basedOn w:val="Kappaleenoletusfontti"/>
     <w:rsid w:val="00A13F51"/>
   </w:style>
-  <w:style w:type="paragraph" w:styleId="Caption">
+  <w:style w:type="paragraph" w:styleId="Kuvaotsikko">
     <w:name w:val="caption"/>
     <w:aliases w:val="CaptionFigures"/>
-    <w:basedOn w:val="Normal"/>
-    <w:next w:val="Normal"/>
-    <w:link w:val="CaptionChar"/>
+    <w:basedOn w:val="Normaali"/>
+    <w:next w:val="Normaali"/>
+    <w:link w:val="KuvaotsikkoChar"/>
     <w:uiPriority w:val="35"/>
     <w:unhideWhenUsed/>
     <w:qFormat/>
@@ -7208,7 +7242,7 @@
   </w:style>
   <w:style w:type="paragraph" w:customStyle="1" w:styleId="Style1">
     <w:name w:val="Style1"/>
-    <w:basedOn w:val="Caption"/>
+    <w:basedOn w:val="Kuvaotsikko"/>
     <w:link w:val="Style1Char"/>
     <w:qFormat/>
     <w:rsid w:val="00B75154"/>
@@ -7217,9 +7251,9 @@
       <w:szCs w:val="26"/>
     </w:rPr>
   </w:style>
-  <w:style w:type="character" w:customStyle="1" w:styleId="CommentTextChar">
-    <w:name w:val="Comment Text Char"/>
-    <w:link w:val="CommentText"/>
+  <w:style w:type="character" w:customStyle="1" w:styleId="KommentintekstiChar">
+    <w:name w:val="Kommentin teksti Char"/>
+    <w:link w:val="Kommentinteksti"/>
     <w:uiPriority w:val="99"/>
     <w:semiHidden/>
     <w:rsid w:val="00E62623"/>
@@ -7227,10 +7261,10 @@
       <w:bCs/>
     </w:rPr>
   </w:style>
-  <w:style w:type="character" w:customStyle="1" w:styleId="CaptionChar">
-    <w:name w:val="Caption Char"/>
+  <w:style w:type="character" w:customStyle="1" w:styleId="KuvaotsikkoChar">
+    <w:name w:val="Kuvaotsikko Char"/>
     <w:aliases w:val="CaptionFigures Char"/>
-    <w:link w:val="Caption"/>
+    <w:link w:val="Kuvaotsikko"/>
     <w:uiPriority w:val="35"/>
     <w:rsid w:val="00202E9E"/>
     <w:rPr>
@@ -7247,7 +7281,7 @@
       <w:szCs w:val="26"/>
     </w:rPr>
   </w:style>
-  <w:style w:type="paragraph" w:styleId="NoSpacing">
+  <w:style w:type="paragraph" w:styleId="Eivli">
     <w:name w:val="No Spacing"/>
     <w:uiPriority w:val="1"/>
     <w:qFormat/>
@@ -7258,7 +7292,7 @@
       <w:szCs w:val="22"/>
     </w:rPr>
   </w:style>
-  <w:style w:type="character" w:styleId="FollowedHyperlink">
+  <w:style w:type="character" w:styleId="AvattuHyperlinkki">
     <w:name w:val="FollowedHyperlink"/>
     <w:uiPriority w:val="99"/>
     <w:semiHidden/>
@@ -7269,9 +7303,9 @@
       <w:u w:val="single"/>
     </w:rPr>
   </w:style>
-  <w:style w:type="table" w:styleId="TableGrid">
+  <w:style w:type="table" w:styleId="TaulukkoRuudukko">
     <w:name w:val="Table Grid"/>
-    <w:basedOn w:val="TableNormal"/>
+    <w:basedOn w:val="Normaalitaulukko"/>
     <w:uiPriority w:val="59"/>
     <w:rsid w:val="00E16E1A"/>
     <w:tblPr>
@@ -7289,7 +7323,7 @@
     <w:name w:val="usercontent"/>
     <w:rsid w:val="00375587"/>
   </w:style>
-  <w:style w:type="character" w:styleId="Strong">
+  <w:style w:type="character" w:styleId="Voimakas">
     <w:name w:val="Strong"/>
     <w:uiPriority w:val="22"/>
     <w:qFormat/>
@@ -7299,10 +7333,10 @@
       <w:bCs/>
     </w:rPr>
   </w:style>
-  <w:style w:type="paragraph" w:styleId="TOCHeading">
+  <w:style w:type="paragraph" w:styleId="Sisllysluettelonotsikko">
     <w:name w:val="TOC Heading"/>
-    <w:basedOn w:val="Heading1"/>
-    <w:next w:val="Normal"/>
+    <w:basedOn w:val="Otsikko1"/>
+    <w:next w:val="Normaali"/>
     <w:uiPriority w:val="39"/>
     <w:semiHidden/>
     <w:unhideWhenUsed/>
@@ -7326,7 +7360,7 @@
   </w:style>
   <w:style w:type="character" w:customStyle="1" w:styleId="SisennysChar">
     <w:name w:val="Sisennys Char"/>
-    <w:basedOn w:val="DefaultParagraphFont"/>
+    <w:basedOn w:val="Kappaleenoletusfontti"/>
     <w:link w:val="Sisennys"/>
     <w:qFormat/>
     <w:rsid w:val="007C6D2D"/>
@@ -7336,7 +7370,7 @@
   </w:style>
   <w:style w:type="character" w:customStyle="1" w:styleId="RiippuvaChar">
     <w:name w:val="Riippuva Char"/>
-    <w:basedOn w:val="DefaultParagraphFont"/>
+    <w:basedOn w:val="Kappaleenoletusfontti"/>
     <w:link w:val="Riippuva"/>
     <w:qFormat/>
     <w:rsid w:val="007C6D2D"/>
@@ -7346,7 +7380,7 @@
   </w:style>
   <w:style w:type="paragraph" w:customStyle="1" w:styleId="Sisennys">
     <w:name w:val="Sisennys"/>
-    <w:basedOn w:val="Normal"/>
+    <w:basedOn w:val="Normaali"/>
     <w:link w:val="SisennysChar"/>
     <w:qFormat/>
     <w:rsid w:val="007C6D2D"/>
@@ -7362,7 +7396,7 @@
   </w:style>
   <w:style w:type="paragraph" w:customStyle="1" w:styleId="Riippuva">
     <w:name w:val="Riippuva"/>
-    <w:basedOn w:val="Normal"/>
+    <w:basedOn w:val="Normaali"/>
     <w:next w:val="Sisennys"/>
     <w:link w:val="RiippuvaChar"/>
     <w:qFormat/>
@@ -7377,9 +7411,9 @@
       <w:szCs w:val="20"/>
     </w:rPr>
   </w:style>
-  <w:style w:type="character" w:styleId="UnresolvedMention">
+  <w:style w:type="character" w:styleId="Ratkaisematonmaininta">
     <w:name w:val="Unresolved Mention"/>
-    <w:basedOn w:val="DefaultParagraphFont"/>
+    <w:basedOn w:val="Kappaleenoletusfontti"/>
     <w:uiPriority w:val="99"/>
     <w:semiHidden/>
     <w:unhideWhenUsed/>
@@ -7654,6 +7688,10 @@
 </file>
 
 <file path=customXml/item1.xml><?xml version="1.0" encoding="utf-8"?>
+<LongProperties xmlns="http://schemas.microsoft.com/office/2006/metadata/longProperties"/>
+</file>
+
+<file path=customXml/item2.xml><?xml version="1.0" encoding="utf-8"?>
 <?mso-contentType ?>
 <FormTemplates xmlns="http://schemas.microsoft.com/sharepoint/v3/contenttype/forms">
   <Display>DocumentLibraryForm</Display>
@@ -7662,11 +7700,13 @@
 </FormTemplates>
 </file>
 
-<file path=customXml/item2.xml><?xml version="1.0" encoding="utf-8"?>
-<LongProperties xmlns="http://schemas.microsoft.com/office/2006/metadata/longProperties"/>
+<file path=customXml/item3.xml><?xml version="1.0" encoding="utf-8"?>
+<p:properties xmlns:p="http://schemas.microsoft.com/office/2006/metadata/properties" xmlns:xsi="http://www.w3.org/2001/XMLSchema-instance" xmlns:pc="http://schemas.microsoft.com/office/infopath/2007/PartnerControls">
+  <documentManagement/>
+</p:properties>
 </file>
 
-<file path=customXml/item3.xml><?xml version="1.0" encoding="utf-8"?>
+<file path=customXml/item4.xml><?xml version="1.0" encoding="utf-8"?>
 <ct:contentTypeSchema xmlns:ct="http://schemas.microsoft.com/office/2006/metadata/contentType" xmlns:ma="http://schemas.microsoft.com/office/2006/metadata/properties/metaAttributes" ct:_="" ma:_="" ma:contentTypeName="Document" ma:contentTypeID="0x010100E2A0F5D85161ED4A804A5E7D900BFC28" ma:contentTypeVersion="6" ma:contentTypeDescription="Create a new document." ma:contentTypeScope="" ma:versionID="6454e15ce27733475048c9aa75c89b14">
   <xsd:schema xmlns:xsd="http://www.w3.org/2001/XMLSchema" xmlns:xs="http://www.w3.org/2001/XMLSchema" xmlns:p="http://schemas.microsoft.com/office/2006/metadata/properties" targetNamespace="http://schemas.microsoft.com/office/2006/metadata/properties" ma:root="true" ma:fieldsID="f24dac3ba0f7465abf3547748c3f3c94">
     <xsd:element name="properties">
@@ -7780,17 +7820,19 @@
 </ct:contentTypeSchema>
 </file>
 
-<file path=customXml/item4.xml><?xml version="1.0" encoding="utf-8"?>
-<p:properties xmlns:p="http://schemas.microsoft.com/office/2006/metadata/properties" xmlns:xsi="http://www.w3.org/2001/XMLSchema-instance" xmlns:pc="http://schemas.microsoft.com/office/infopath/2007/PartnerControls">
-  <documentManagement/>
-</p:properties>
-</file>
-
 <file path=customXml/item5.xml><?xml version="1.0" encoding="utf-8"?>
 <b:Sources xmlns:b="http://schemas.openxmlformats.org/officeDocument/2006/bibliography" xmlns="http://schemas.openxmlformats.org/officeDocument/2006/bibliography" SelectedStyle="\APA.XSL" StyleName="APA"/>
 </file>
 
 <file path=customXml/itemProps1.xml><?xml version="1.0" encoding="utf-8"?>
+<ds:datastoreItem xmlns:ds="http://schemas.openxmlformats.org/officeDocument/2006/customXml" ds:itemID="{BAAD63DC-540F-4E51-BB82-F2D51FCEC570}">
+  <ds:schemaRefs>
+    <ds:schemaRef ds:uri="http://schemas.microsoft.com/office/2006/metadata/longProperties"/>
+  </ds:schemaRefs>
+</ds:datastoreItem>
+</file>
+
+<file path=customXml/itemProps2.xml><?xml version="1.0" encoding="utf-8"?>
 <ds:datastoreItem xmlns:ds="http://schemas.openxmlformats.org/officeDocument/2006/customXml" ds:itemID="{D4E7144A-DAD4-45D0-8466-8148DCBDF08E}">
   <ds:schemaRefs>
     <ds:schemaRef ds:uri="http://schemas.microsoft.com/sharepoint/v3/contenttype/forms"/>
@@ -7798,15 +7840,16 @@
 </ds:datastoreItem>
 </file>
 
-<file path=customXml/itemProps2.xml><?xml version="1.0" encoding="utf-8"?>
-<ds:datastoreItem xmlns:ds="http://schemas.openxmlformats.org/officeDocument/2006/customXml" ds:itemID="{BAAD63DC-540F-4E51-BB82-F2D51FCEC570}">
+<file path=customXml/itemProps3.xml><?xml version="1.0" encoding="utf-8"?>
+<ds:datastoreItem xmlns:ds="http://schemas.openxmlformats.org/officeDocument/2006/customXml" ds:itemID="{2856A4C8-CB3E-4780-93C3-33398E78C26C}">
   <ds:schemaRefs>
-    <ds:schemaRef ds:uri="http://schemas.microsoft.com/office/2006/metadata/longProperties"/>
+    <ds:schemaRef ds:uri="http://schemas.microsoft.com/office/2006/metadata/properties"/>
+    <ds:schemaRef ds:uri="http://schemas.microsoft.com/office/infopath/2007/PartnerControls"/>
   </ds:schemaRefs>
 </ds:datastoreItem>
 </file>
 
-<file path=customXml/itemProps3.xml><?xml version="1.0" encoding="utf-8"?>
+<file path=customXml/itemProps4.xml><?xml version="1.0" encoding="utf-8"?>
 <ds:datastoreItem xmlns:ds="http://schemas.openxmlformats.org/officeDocument/2006/customXml" ds:itemID="{602FD21A-768F-4F23-B47D-C9E5F2BC767A}">
   <ds:schemaRefs>
     <ds:schemaRef ds:uri="http://schemas.microsoft.com/office/2006/metadata/contentType"/>
@@ -7822,17 +7865,8 @@
 </ds:datastoreItem>
 </file>
 
-<file path=customXml/itemProps4.xml><?xml version="1.0" encoding="utf-8"?>
-<ds:datastoreItem xmlns:ds="http://schemas.openxmlformats.org/officeDocument/2006/customXml" ds:itemID="{2856A4C8-CB3E-4780-93C3-33398E78C26C}">
-  <ds:schemaRefs>
-    <ds:schemaRef ds:uri="http://schemas.microsoft.com/office/2006/metadata/properties"/>
-    <ds:schemaRef ds:uri="http://schemas.microsoft.com/office/infopath/2007/PartnerControls"/>
-  </ds:schemaRefs>
-</ds:datastoreItem>
-</file>
-
 <file path=customXml/itemProps5.xml><?xml version="1.0" encoding="utf-8"?>
-<ds:datastoreItem xmlns:ds="http://schemas.openxmlformats.org/officeDocument/2006/customXml" ds:itemID="{B385AE9A-D800-4755-A2A8-1ACE69397F89}">
+<ds:datastoreItem xmlns:ds="http://schemas.openxmlformats.org/officeDocument/2006/customXml" ds:itemID="{7CEF041C-5251-474B-AEF4-CEC4726AF6BF}">
   <ds:schemaRefs>
     <ds:schemaRef ds:uri="http://schemas.openxmlformats.org/officeDocument/2006/bibliography"/>
   </ds:schemaRefs>
